--- a/src/2G/intervalles_et_inegalites/cours.docx
+++ b/src/2G/intervalles_et_inegalites/cours.docx
@@ -181,23 +181,7 @@
           <w:rFonts w:eastAsiaTheme="minorEastAsia"/>
           <w:color w:val="002060"/>
         </w:rPr>
-        <w:t xml:space="preserve"> </w:t>
-      </w:r>
-      <w:proofErr w:type="gramStart"/>
-      <w:r>
-        <w:rPr>
-          <w:rFonts w:eastAsiaTheme="minorEastAsia"/>
-          <w:color w:val="002060"/>
-        </w:rPr>
-        <w:t>et</w:t>
-      </w:r>
-      <w:proofErr w:type="gramEnd"/>
-      <w:r>
-        <w:rPr>
-          <w:rFonts w:eastAsiaTheme="minorEastAsia"/>
-          <w:color w:val="002060"/>
-        </w:rPr>
-        <w:t xml:space="preserve"> </w:t>
+        <w:t xml:space="preserve"> et </w:t>
       </w:r>
       <m:oMath>
         <m:r>
@@ -416,23 +400,7 @@
                 <w:rFonts w:eastAsiaTheme="minorEastAsia"/>
                 <w:color w:val="002060"/>
               </w:rPr>
-              <w:t xml:space="preserve"> </w:t>
-            </w:r>
-            <w:proofErr w:type="gramStart"/>
-            <w:r>
-              <w:rPr>
-                <w:rFonts w:eastAsiaTheme="minorEastAsia"/>
-                <w:color w:val="002060"/>
-              </w:rPr>
-              <w:t>est</w:t>
-            </w:r>
-            <w:proofErr w:type="gramEnd"/>
-            <w:r>
-              <w:rPr>
-                <w:rFonts w:eastAsiaTheme="minorEastAsia"/>
-                <w:color w:val="002060"/>
-              </w:rPr>
-              <w:t xml:space="preserve"> entre </w:t>
+              <w:t xml:space="preserve"> est entre </w:t>
             </w:r>
             <m:oMath>
               <m:r>
@@ -700,23 +668,7 @@
                 <w:rFonts w:eastAsiaTheme="minorEastAsia"/>
                 <w:color w:val="002060"/>
               </w:rPr>
-              <w:t xml:space="preserve"> </w:t>
-            </w:r>
-            <w:proofErr w:type="gramStart"/>
-            <w:r>
-              <w:rPr>
-                <w:rFonts w:eastAsiaTheme="minorEastAsia"/>
-                <w:color w:val="002060"/>
-              </w:rPr>
-              <w:t>est</w:t>
-            </w:r>
-            <w:proofErr w:type="gramEnd"/>
-            <w:r>
-              <w:rPr>
-                <w:rFonts w:eastAsiaTheme="minorEastAsia"/>
-                <w:color w:val="002060"/>
-              </w:rPr>
-              <w:t xml:space="preserve"> entre </w:t>
+              <w:t xml:space="preserve"> est entre </w:t>
             </w:r>
             <m:oMath>
               <m:r>
@@ -958,23 +910,7 @@
                 <w:rFonts w:eastAsiaTheme="minorEastAsia"/>
                 <w:color w:val="002060"/>
               </w:rPr>
-              <w:t xml:space="preserve"> </w:t>
-            </w:r>
-            <w:proofErr w:type="gramStart"/>
-            <w:r>
-              <w:rPr>
-                <w:rFonts w:eastAsiaTheme="minorEastAsia"/>
-                <w:color w:val="002060"/>
-              </w:rPr>
-              <w:t>est</w:t>
-            </w:r>
-            <w:proofErr w:type="gramEnd"/>
-            <w:r>
-              <w:rPr>
-                <w:rFonts w:eastAsiaTheme="minorEastAsia"/>
-                <w:color w:val="002060"/>
-              </w:rPr>
-              <w:t xml:space="preserve"> entre </w:t>
+              <w:t xml:space="preserve"> est entre </w:t>
             </w:r>
             <m:oMath>
               <m:r>
@@ -1216,23 +1152,7 @@
                 <w:rFonts w:eastAsiaTheme="minorEastAsia"/>
                 <w:color w:val="002060"/>
               </w:rPr>
-              <w:t xml:space="preserve"> </w:t>
-            </w:r>
-            <w:proofErr w:type="gramStart"/>
-            <w:r>
-              <w:rPr>
-                <w:rFonts w:eastAsiaTheme="minorEastAsia"/>
-                <w:color w:val="002060"/>
-              </w:rPr>
-              <w:t>est</w:t>
-            </w:r>
-            <w:proofErr w:type="gramEnd"/>
-            <w:r>
-              <w:rPr>
-                <w:rFonts w:eastAsiaTheme="minorEastAsia"/>
-                <w:color w:val="002060"/>
-              </w:rPr>
-              <w:t xml:space="preserve"> entre </w:t>
+              <w:t xml:space="preserve"> est entre </w:t>
             </w:r>
             <m:oMath>
               <m:r>
@@ -1450,23 +1370,7 @@
                 <w:rFonts w:eastAsiaTheme="minorEastAsia"/>
                 <w:color w:val="002060"/>
               </w:rPr>
-              <w:t xml:space="preserve"> (</w:t>
-            </w:r>
-            <w:proofErr w:type="gramStart"/>
-            <w:r>
-              <w:rPr>
-                <w:rFonts w:eastAsiaTheme="minorEastAsia"/>
-                <w:color w:val="002060"/>
-              </w:rPr>
-              <w:t>ou</w:t>
-            </w:r>
-            <w:proofErr w:type="gramEnd"/>
-            <w:r>
-              <w:rPr>
-                <w:rFonts w:eastAsiaTheme="minorEastAsia"/>
-                <w:color w:val="002060"/>
-              </w:rPr>
-              <w:t xml:space="preserve"> </w:t>
+              <w:t xml:space="preserve"> (ou </w:t>
             </w:r>
             <m:oMath>
               <m:r>
@@ -1512,23 +1416,7 @@
                 <w:rFonts w:eastAsiaTheme="minorEastAsia"/>
                 <w:color w:val="002060"/>
               </w:rPr>
-              <w:t xml:space="preserve"> </w:t>
-            </w:r>
-            <w:proofErr w:type="gramStart"/>
-            <w:r>
-              <w:rPr>
-                <w:rFonts w:eastAsiaTheme="minorEastAsia"/>
-                <w:color w:val="002060"/>
-              </w:rPr>
-              <w:t>est</w:t>
-            </w:r>
-            <w:proofErr w:type="gramEnd"/>
-            <w:r>
-              <w:rPr>
-                <w:rFonts w:eastAsiaTheme="minorEastAsia"/>
-                <w:color w:val="002060"/>
-              </w:rPr>
-              <w:t xml:space="preserve"> supérieur ou égal à </w:t>
+              <w:t xml:space="preserve"> est supérieur ou égal à </w:t>
             </w:r>
             <m:oMath>
               <m:r>
@@ -1685,23 +1573,7 @@
                 <w:rFonts w:eastAsiaTheme="minorEastAsia"/>
                 <w:color w:val="002060"/>
               </w:rPr>
-              <w:t xml:space="preserve"> (</w:t>
-            </w:r>
-            <w:proofErr w:type="gramStart"/>
-            <w:r>
-              <w:rPr>
-                <w:rFonts w:eastAsiaTheme="minorEastAsia"/>
-                <w:color w:val="002060"/>
-              </w:rPr>
-              <w:t>ou</w:t>
-            </w:r>
-            <w:proofErr w:type="gramEnd"/>
-            <w:r>
-              <w:rPr>
-                <w:rFonts w:eastAsiaTheme="minorEastAsia"/>
-                <w:color w:val="002060"/>
-              </w:rPr>
-              <w:t xml:space="preserve"> </w:t>
+              <w:t xml:space="preserve"> (ou </w:t>
             </w:r>
             <m:oMath>
               <m:r>
@@ -1747,23 +1619,7 @@
                 <w:rFonts w:eastAsiaTheme="minorEastAsia"/>
                 <w:color w:val="002060"/>
               </w:rPr>
-              <w:t xml:space="preserve"> </w:t>
-            </w:r>
-            <w:proofErr w:type="gramStart"/>
-            <w:r>
-              <w:rPr>
-                <w:rFonts w:eastAsiaTheme="minorEastAsia"/>
-                <w:color w:val="002060"/>
-              </w:rPr>
-              <w:t>est</w:t>
-            </w:r>
-            <w:proofErr w:type="gramEnd"/>
-            <w:r>
-              <w:rPr>
-                <w:rFonts w:eastAsiaTheme="minorEastAsia"/>
-                <w:color w:val="002060"/>
-              </w:rPr>
-              <w:t xml:space="preserve"> (strictement) supérieur à </w:t>
+              <w:t xml:space="preserve"> est (strictement) supérieur à </w:t>
             </w:r>
             <m:oMath>
               <m:r>
@@ -1920,23 +1776,7 @@
                 <w:rFonts w:eastAsiaTheme="minorEastAsia"/>
                 <w:color w:val="002060"/>
               </w:rPr>
-              <w:t xml:space="preserve"> (</w:t>
-            </w:r>
-            <w:proofErr w:type="gramStart"/>
-            <w:r>
-              <w:rPr>
-                <w:rFonts w:eastAsiaTheme="minorEastAsia"/>
-                <w:color w:val="002060"/>
-              </w:rPr>
-              <w:t>ou</w:t>
-            </w:r>
-            <w:proofErr w:type="gramEnd"/>
-            <w:r>
-              <w:rPr>
-                <w:rFonts w:eastAsiaTheme="minorEastAsia"/>
-                <w:color w:val="002060"/>
-              </w:rPr>
-              <w:t xml:space="preserve"> </w:t>
+              <w:t xml:space="preserve"> (ou </w:t>
             </w:r>
             <m:oMath>
               <m:r>
@@ -1982,23 +1822,7 @@
                 <w:rFonts w:eastAsiaTheme="minorEastAsia"/>
                 <w:color w:val="002060"/>
               </w:rPr>
-              <w:t xml:space="preserve"> </w:t>
-            </w:r>
-            <w:proofErr w:type="gramStart"/>
-            <w:r>
-              <w:rPr>
-                <w:rFonts w:eastAsiaTheme="minorEastAsia"/>
-                <w:color w:val="002060"/>
-              </w:rPr>
-              <w:t>est</w:t>
-            </w:r>
-            <w:proofErr w:type="gramEnd"/>
-            <w:r>
-              <w:rPr>
-                <w:rFonts w:eastAsiaTheme="minorEastAsia"/>
-                <w:color w:val="002060"/>
-              </w:rPr>
-              <w:t xml:space="preserve"> inférieur ou égal à </w:t>
+              <w:t xml:space="preserve"> est inférieur ou égal à </w:t>
             </w:r>
             <m:oMath>
               <m:r>
@@ -2162,23 +1986,7 @@
                 <w:rFonts w:eastAsia="Times New Roman" w:cs="Times New Roman"/>
                 <w:color w:val="002060"/>
               </w:rPr>
-              <w:t xml:space="preserve"> (</w:t>
-            </w:r>
-            <w:proofErr w:type="gramStart"/>
-            <w:r>
-              <w:rPr>
-                <w:rFonts w:eastAsia="Times New Roman" w:cs="Times New Roman"/>
-                <w:color w:val="002060"/>
-              </w:rPr>
-              <w:t>ou</w:t>
-            </w:r>
-            <w:proofErr w:type="gramEnd"/>
-            <w:r>
-              <w:rPr>
-                <w:rFonts w:eastAsia="Times New Roman" w:cs="Times New Roman"/>
-                <w:color w:val="002060"/>
-              </w:rPr>
-              <w:t xml:space="preserve"> </w:t>
+              <w:t xml:space="preserve"> (ou </w:t>
             </w:r>
             <m:oMath>
               <m:r>
@@ -2224,23 +2032,7 @@
                 <w:rFonts w:eastAsiaTheme="minorEastAsia"/>
                 <w:color w:val="002060"/>
               </w:rPr>
-              <w:t xml:space="preserve"> </w:t>
-            </w:r>
-            <w:proofErr w:type="gramStart"/>
-            <w:r>
-              <w:rPr>
-                <w:rFonts w:eastAsiaTheme="minorEastAsia"/>
-                <w:color w:val="002060"/>
-              </w:rPr>
-              <w:t>est</w:t>
-            </w:r>
-            <w:proofErr w:type="gramEnd"/>
-            <w:r>
-              <w:rPr>
-                <w:rFonts w:eastAsiaTheme="minorEastAsia"/>
-                <w:color w:val="002060"/>
-              </w:rPr>
-              <w:t xml:space="preserve"> (strictement) inférieur ou égal à </w:t>
+              <w:t xml:space="preserve"> est (strictement) inférieur ou égal à </w:t>
             </w:r>
             <m:oMath>
               <m:r>
@@ -2480,23 +2272,7 @@
           <w:rFonts w:cs="Arial"/>
           <w:color w:val="002060"/>
         </w:rPr>
-        <w:t xml:space="preserve"> </w:t>
-      </w:r>
-      <w:proofErr w:type="gramStart"/>
-      <w:r>
-        <w:rPr>
-          <w:rFonts w:cs="Arial"/>
-          <w:color w:val="002060"/>
-        </w:rPr>
-        <w:t>et</w:t>
-      </w:r>
-      <w:proofErr w:type="gramEnd"/>
-      <w:r>
-        <w:rPr>
-          <w:rFonts w:cs="Arial"/>
-          <w:color w:val="002060"/>
-        </w:rPr>
-        <w:t xml:space="preserve"> </w:t>
+        <w:t xml:space="preserve"> et </w:t>
       </w:r>
       <m:oMath>
         <m:r>
@@ -2622,7 +2398,22 @@
           <w:rFonts w:cs="Arial"/>
           <w:color w:val="002060"/>
         </w:rPr>
-        <w:t xml:space="preserve">. L’ensemble des nombres réels positifs s’écrit </w:t>
+        <w:t xml:space="preserve">. L’ensemble des nombres réels </w:t>
+      </w:r>
+      <w:r>
+        <w:rPr>
+          <w:rFonts w:cs="Arial"/>
+          <w:color w:val="002060"/>
+          <w:u w:val="single"/>
+        </w:rPr>
+        <w:t>positifs</w:t>
+      </w:r>
+      <w:r>
+        <w:rPr>
+          <w:rFonts w:cs="Arial"/>
+          <w:color w:val="002060"/>
+        </w:rPr>
+        <w:t xml:space="preserve"> s’écrit </w:t>
       </w:r>
       <m:oMath>
         <m:sSub>
@@ -2693,7 +2484,22 @@
           <w:rFonts w:cs="Arial"/>
           <w:color w:val="002060"/>
         </w:rPr>
-        <w:t xml:space="preserve">et l’ensemble des nombres réels négatifs s’écrit </w:t>
+        <w:t xml:space="preserve">et l’ensemble des nombres réels </w:t>
+      </w:r>
+      <w:r>
+        <w:rPr>
+          <w:rFonts w:cs="Arial"/>
+          <w:color w:val="002060"/>
+          <w:u w:val="single"/>
+        </w:rPr>
+        <w:t>négatifs</w:t>
+      </w:r>
+      <w:r>
+        <w:rPr>
+          <w:rFonts w:cs="Arial"/>
+          <w:color w:val="002060"/>
+        </w:rPr>
+        <w:t xml:space="preserve"> s’écrit </w:t>
       </w:r>
       <m:oMath>
         <m:sSub>
@@ -3272,7 +3078,22 @@
           <w:rFonts w:eastAsiaTheme="minorEastAsia"/>
           <w:color w:val="002060"/>
         </w:rPr>
-        <w:t xml:space="preserve">. L’ensemble des réels non nuls s’écrit </w:t>
+        <w:t xml:space="preserve">. L’ensemble des réels </w:t>
+      </w:r>
+      <w:r>
+        <w:rPr>
+          <w:rFonts w:eastAsiaTheme="minorEastAsia"/>
+          <w:color w:val="002060"/>
+          <w:u w:val="single"/>
+        </w:rPr>
+        <w:t>non nuls</w:t>
+      </w:r>
+      <w:r>
+        <w:rPr>
+          <w:rFonts w:eastAsiaTheme="minorEastAsia"/>
+          <w:color w:val="002060"/>
+        </w:rPr>
+        <w:t xml:space="preserve"> s’écrit </w:t>
       </w:r>
       <m:oMath>
         <m:sSup>
@@ -3280,6 +3101,7 @@
             <m:ctrlPr>
               <w:rPr>
                 <w:rFonts w:ascii="Cambria Math" w:eastAsiaTheme="minorEastAsia" w:hAnsi="Cambria Math"/>
+                <w:b/>
                 <w:i/>
                 <w:color w:val="002060"/>
               </w:rPr>
@@ -3289,6 +3111,7 @@
             <m:r>
               <m:rPr>
                 <m:scr m:val="double-struck"/>
+                <m:sty m:val="bi"/>
               </m:rPr>
               <w:rPr>
                 <w:rFonts w:ascii="Cambria Math" w:eastAsiaTheme="minorEastAsia" w:hAnsi="Cambria Math"/>
@@ -3299,6 +3122,9 @@
           </m:e>
           <m:sup>
             <m:r>
+              <m:rPr>
+                <m:sty m:val="bi"/>
+              </m:rPr>
               <w:rPr>
                 <w:rFonts w:ascii="Cambria Math" w:eastAsiaTheme="minorEastAsia" w:hAnsi="Cambria Math"/>
                 <w:color w:val="002060"/>
@@ -3513,23 +3339,7 @@
                 <w:rFonts w:eastAsiaTheme="minorEastAsia"/>
                 <w:color w:val="C00000"/>
               </w:rPr>
-              <w:t xml:space="preserve">. (Ajouter un réel aux 2 côtés d’une inégalité </w:t>
-            </w:r>
-            <w:proofErr w:type="gramStart"/>
-            <w:r>
-              <w:rPr>
-                <w:rFonts w:eastAsiaTheme="minorEastAsia"/>
-                <w:color w:val="C00000"/>
-              </w:rPr>
-              <w:t>conserve</w:t>
-            </w:r>
-            <w:proofErr w:type="gramEnd"/>
-            <w:r>
-              <w:rPr>
-                <w:rFonts w:eastAsiaTheme="minorEastAsia"/>
-                <w:color w:val="C00000"/>
-              </w:rPr>
-              <w:t xml:space="preserve"> l’inégalité)</w:t>
+              <w:t>. (Ajouter un réel aux 2 côtés d’une inégalité conserve l’inégalité)</w:t>
             </w:r>
             <w:r>
               <w:rPr>
@@ -3582,23 +3392,7 @@
                 <w:rFonts w:eastAsiaTheme="minorEastAsia"/>
                 <w:color w:val="C00000"/>
               </w:rPr>
-              <w:t xml:space="preserve">. (Soustraire un réel aux 2 côtés d’une inégalité </w:t>
-            </w:r>
-            <w:proofErr w:type="gramStart"/>
-            <w:r>
-              <w:rPr>
-                <w:rFonts w:eastAsiaTheme="minorEastAsia"/>
-                <w:color w:val="C00000"/>
-              </w:rPr>
-              <w:t>conserve</w:t>
-            </w:r>
-            <w:proofErr w:type="gramEnd"/>
-            <w:r>
-              <w:rPr>
-                <w:rFonts w:eastAsiaTheme="minorEastAsia"/>
-                <w:color w:val="C00000"/>
-              </w:rPr>
-              <w:t xml:space="preserve"> l’inégalité)</w:t>
+              <w:t>. (Soustraire un réel aux 2 côtés d’une inégalité conserve l’inégalité)</w:t>
             </w:r>
             <w:r>
               <w:rPr>
@@ -4241,23 +4035,7 @@
                 <w:rFonts w:eastAsiaTheme="minorEastAsia"/>
                 <w:color w:val="C00000"/>
               </w:rPr>
-              <w:t>. (</w:t>
-            </w:r>
-            <w:proofErr w:type="gramStart"/>
-            <w:r>
-              <w:rPr>
-                <w:rFonts w:eastAsiaTheme="minorEastAsia"/>
-                <w:color w:val="C00000"/>
-              </w:rPr>
-              <w:t>mais</w:t>
-            </w:r>
-            <w:proofErr w:type="gramEnd"/>
-            <w:r>
-              <w:rPr>
-                <w:rFonts w:eastAsiaTheme="minorEastAsia"/>
-                <w:color w:val="C00000"/>
-              </w:rPr>
-              <w:t xml:space="preserve"> </w:t>
+              <w:t xml:space="preserve">. (mais </w:t>
             </w:r>
             <m:oMath>
               <m:r>
@@ -4314,7 +4092,7 @@
     <w:p>
       <w:pPr>
         <w:rPr>
-          <w:rFonts w:eastAsiaTheme="minorEastAsia"/>
+          <w:rFonts w:eastAsiaTheme="minorEastAsia" w:cs="Arial"/>
           <w:color w:val="E36C0A" w:themeColor="accent6" w:themeShade="BF"/>
         </w:rPr>
       </w:pPr>
@@ -4480,8 +4258,7 @@
           <w:rFonts w:eastAsiaTheme="minorEastAsia" w:cs="Arial"/>
           <w:color w:val="E36C0A" w:themeColor="accent6" w:themeShade="BF"/>
         </w:rPr>
-        <w:br/>
-        <w:t xml:space="preserve">Soit </w:t>
+        <w:t xml:space="preserve">   L’inconnue ici est la variable </w:t>
       </w:r>
       <m:oMath>
         <m:r>
@@ -4489,7 +4266,31 @@
             <w:rFonts w:ascii="Cambria Math" w:eastAsiaTheme="minorEastAsia" w:hAnsi="Cambria Math" w:cs="Arial"/>
             <w:color w:val="E36C0A" w:themeColor="accent6" w:themeShade="BF"/>
           </w:rPr>
-          <m:t>x∈</m:t>
+          <m:t>x</m:t>
+        </m:r>
+      </m:oMath>
+      <w:r>
+        <w:rPr>
+          <w:rFonts w:eastAsiaTheme="minorEastAsia" w:cs="Arial"/>
+          <w:color w:val="E36C0A" w:themeColor="accent6" w:themeShade="BF"/>
+        </w:rPr>
+        <w:t xml:space="preserve"> que l’on va isoler.</w:t>
+      </w:r>
+      <w:r>
+        <w:rPr>
+          <w:rFonts w:eastAsiaTheme="minorEastAsia" w:cs="Arial"/>
+          <w:color w:val="E36C0A" w:themeColor="accent6" w:themeShade="BF"/>
+        </w:rPr>
+        <w:br/>
+        <w:t xml:space="preserve">Soit </w:t>
+      </w:r>
+      <m:oMath>
+        <m:r>
+          <w:rPr>
+            <w:rFonts w:ascii="Cambria Math" w:eastAsiaTheme="minorEastAsia" w:hAnsi="Cambria Math" w:cs="Arial"/>
+            <w:color w:val="E36C0A" w:themeColor="accent6" w:themeShade="BF"/>
+          </w:rPr>
+          <m:t>x</m:t>
         </m:r>
         <m:r>
           <m:rPr>
@@ -4499,7 +4300,7 @@
             <w:rFonts w:ascii="Cambria Math" w:eastAsiaTheme="minorEastAsia" w:hAnsi="Cambria Math" w:cs="Arial"/>
             <w:color w:val="E36C0A" w:themeColor="accent6" w:themeShade="BF"/>
           </w:rPr>
-          <m:t>R</m:t>
+          <m:t>∈R</m:t>
         </m:r>
       </m:oMath>
       <w:r>
@@ -4605,6 +4406,1058 @@
         <w:t>.</w:t>
       </w:r>
     </w:p>
+    <w:tbl>
+      <w:tblPr>
+        <w:tblStyle w:val="Grilledutableau"/>
+        <w:tblW w:w="0" w:type="auto"/>
+        <w:tblLook w:val="04A0" w:firstRow="1" w:lastRow="0" w:firstColumn="1" w:lastColumn="0" w:noHBand="0" w:noVBand="1"/>
+      </w:tblPr>
+      <w:tblGrid>
+        <w:gridCol w:w="10606"/>
+      </w:tblGrid>
+      <w:tr>
+        <w:tc>
+          <w:tcPr>
+            <w:tcW w:w="10606" w:type="dxa"/>
+          </w:tcPr>
+          <w:p>
+            <w:pPr>
+              <w:tabs>
+                <w:tab w:val="left" w:pos="8712"/>
+              </w:tabs>
+              <w:rPr>
+                <w:rFonts w:eastAsiaTheme="minorEastAsia"/>
+                <w:color w:val="C00000"/>
+              </w:rPr>
+            </w:pPr>
+            <w:r>
+              <w:rPr>
+                <w:noProof/>
+                <w:color w:val="002060"/>
+              </w:rPr>
+              <w:drawing>
+                <wp:anchor distT="0" distB="0" distL="114300" distR="114300" simplePos="0" relativeHeight="251668992" behindDoc="1" locked="0" layoutInCell="1" allowOverlap="1" wp14:anchorId="2F52FB22" wp14:editId="1D791B80">
+                  <wp:simplePos x="0" y="0"/>
+                  <wp:positionH relativeFrom="column">
+                    <wp:posOffset>3707364</wp:posOffset>
+                  </wp:positionH>
+                  <wp:positionV relativeFrom="paragraph">
+                    <wp:posOffset>392597</wp:posOffset>
+                  </wp:positionV>
+                  <wp:extent cx="2978150" cy="479425"/>
+                  <wp:effectExtent l="0" t="0" r="0" b="0"/>
+                  <wp:wrapTight wrapText="bothSides">
+                    <wp:wrapPolygon edited="0">
+                      <wp:start x="0" y="0"/>
+                      <wp:lineTo x="0" y="20599"/>
+                      <wp:lineTo x="21416" y="20599"/>
+                      <wp:lineTo x="21416" y="0"/>
+                      <wp:lineTo x="0" y="0"/>
+                    </wp:wrapPolygon>
+                  </wp:wrapTight>
+                  <wp:docPr id="2" name="Image 2" descr="Une image contenant texte, antenne&#10;&#10;Description générée automatiquement"/>
+                  <wp:cNvGraphicFramePr>
+                    <a:graphicFrameLocks xmlns:a="http://schemas.openxmlformats.org/drawingml/2006/main" noChangeAspect="1"/>
+                  </wp:cNvGraphicFramePr>
+                  <a:graphic xmlns:a="http://schemas.openxmlformats.org/drawingml/2006/main">
+                    <a:graphicData uri="http://schemas.openxmlformats.org/drawingml/2006/picture">
+                      <pic:pic xmlns:pic="http://schemas.openxmlformats.org/drawingml/2006/picture">
+                        <pic:nvPicPr>
+                          <pic:cNvPr id="2" name="Image 2" descr="Une image contenant texte, antenne&#10;&#10;Description générée automatiquement"/>
+                          <pic:cNvPicPr/>
+                        </pic:nvPicPr>
+                        <pic:blipFill>
+                          <a:blip r:embed="rId10">
+                            <a:extLst>
+                              <a:ext uri="{28A0092B-C50C-407E-A947-70E740481C1C}">
+                                <a14:useLocalDpi xmlns:a14="http://schemas.microsoft.com/office/drawing/2010/main" val="0"/>
+                              </a:ext>
+                            </a:extLst>
+                          </a:blip>
+                          <a:stretch>
+                            <a:fillRect/>
+                          </a:stretch>
+                        </pic:blipFill>
+                        <pic:spPr>
+                          <a:xfrm>
+                            <a:off x="0" y="0"/>
+                            <a:ext cx="2978150" cy="479425"/>
+                          </a:xfrm>
+                          <a:prstGeom prst="rect">
+                            <a:avLst/>
+                          </a:prstGeom>
+                        </pic:spPr>
+                      </pic:pic>
+                    </a:graphicData>
+                  </a:graphic>
+                  <wp14:sizeRelH relativeFrom="page">
+                    <wp14:pctWidth>0</wp14:pctWidth>
+                  </wp14:sizeRelH>
+                  <wp14:sizeRelV relativeFrom="page">
+                    <wp14:pctHeight>0</wp14:pctHeight>
+                  </wp14:sizeRelV>
+                </wp:anchor>
+              </w:drawing>
+            </w:r>
+            <w:r>
+              <w:rPr>
+                <w:rFonts w:eastAsiaTheme="minorEastAsia"/>
+                <w:b/>
+                <w:color w:val="002060"/>
+              </w:rPr>
+              <w:t xml:space="preserve">Définition de la valeur absolue.  </w:t>
+            </w:r>
+            <w:r>
+              <w:rPr>
+                <w:rFonts w:eastAsiaTheme="minorEastAsia"/>
+                <w:color w:val="002060"/>
+              </w:rPr>
+              <w:t xml:space="preserve">Etant donné un réel </w:t>
+            </w:r>
+            <m:oMath>
+              <m:r>
+                <w:rPr>
+                  <w:rFonts w:ascii="Cambria Math" w:eastAsiaTheme="minorEastAsia" w:hAnsi="Cambria Math"/>
+                  <w:color w:val="002060"/>
+                </w:rPr>
+                <m:t>a</m:t>
+              </m:r>
+            </m:oMath>
+            <w:r>
+              <w:rPr>
+                <w:rFonts w:eastAsiaTheme="minorEastAsia"/>
+                <w:color w:val="002060"/>
+              </w:rPr>
+              <w:t xml:space="preserve">, on définit </w:t>
+            </w:r>
+            <m:oMath>
+              <m:d>
+                <m:dPr>
+                  <m:begChr m:val="|"/>
+                  <m:endChr m:val="|"/>
+                  <m:ctrlPr>
+                    <w:rPr>
+                      <w:rFonts w:ascii="Cambria Math" w:eastAsiaTheme="minorEastAsia" w:hAnsi="Cambria Math"/>
+                      <w:i/>
+                      <w:color w:val="002060"/>
+                    </w:rPr>
+                  </m:ctrlPr>
+                </m:dPr>
+                <m:e>
+                  <m:r>
+                    <w:rPr>
+                      <w:rFonts w:ascii="Cambria Math" w:eastAsiaTheme="minorEastAsia" w:hAnsi="Cambria Math"/>
+                      <w:color w:val="002060"/>
+                    </w:rPr>
+                    <m:t>a</m:t>
+                  </m:r>
+                </m:e>
+              </m:d>
+              <m:r>
+                <w:rPr>
+                  <w:rFonts w:ascii="Cambria Math" w:eastAsiaTheme="minorEastAsia" w:hAnsi="Cambria Math"/>
+                  <w:color w:val="002060"/>
+                </w:rPr>
+                <m:t>=a</m:t>
+              </m:r>
+            </m:oMath>
+            <w:r>
+              <w:rPr>
+                <w:rFonts w:eastAsiaTheme="minorEastAsia"/>
+                <w:color w:val="002060"/>
+              </w:rPr>
+              <w:t xml:space="preserve"> si </w:t>
+            </w:r>
+            <m:oMath>
+              <m:r>
+                <w:rPr>
+                  <w:rFonts w:ascii="Cambria Math" w:eastAsiaTheme="minorEastAsia" w:hAnsi="Cambria Math"/>
+                  <w:color w:val="002060"/>
+                </w:rPr>
+                <m:t>a≥0</m:t>
+              </m:r>
+            </m:oMath>
+            <w:r>
+              <w:rPr>
+                <w:rFonts w:eastAsiaTheme="minorEastAsia"/>
+                <w:color w:val="002060"/>
+              </w:rPr>
+              <w:t xml:space="preserve">, </w:t>
+            </w:r>
+            <m:oMath>
+              <m:d>
+                <m:dPr>
+                  <m:begChr m:val="|"/>
+                  <m:endChr m:val="|"/>
+                  <m:ctrlPr>
+                    <w:rPr>
+                      <w:rFonts w:ascii="Cambria Math" w:eastAsiaTheme="minorEastAsia" w:hAnsi="Cambria Math"/>
+                      <w:i/>
+                      <w:color w:val="002060"/>
+                    </w:rPr>
+                  </m:ctrlPr>
+                </m:dPr>
+                <m:e>
+                  <m:r>
+                    <w:rPr>
+                      <w:rFonts w:ascii="Cambria Math" w:eastAsiaTheme="minorEastAsia" w:hAnsi="Cambria Math"/>
+                      <w:color w:val="002060"/>
+                    </w:rPr>
+                    <m:t>a</m:t>
+                  </m:r>
+                </m:e>
+              </m:d>
+              <m:r>
+                <w:rPr>
+                  <w:rFonts w:ascii="Cambria Math" w:eastAsiaTheme="minorEastAsia" w:hAnsi="Cambria Math"/>
+                  <w:color w:val="002060"/>
+                </w:rPr>
+                <m:t>=-a</m:t>
+              </m:r>
+            </m:oMath>
+            <w:r>
+              <w:rPr>
+                <w:rFonts w:eastAsiaTheme="minorEastAsia"/>
+                <w:color w:val="002060"/>
+              </w:rPr>
+              <w:t xml:space="preserve"> si </w:t>
+            </w:r>
+            <m:oMath>
+              <m:r>
+                <w:rPr>
+                  <w:rFonts w:ascii="Cambria Math" w:eastAsiaTheme="minorEastAsia" w:hAnsi="Cambria Math"/>
+                  <w:color w:val="002060"/>
+                </w:rPr>
+                <m:t>a≤0</m:t>
+              </m:r>
+            </m:oMath>
+            <w:r>
+              <w:rPr>
+                <w:rFonts w:eastAsiaTheme="minorEastAsia"/>
+                <w:color w:val="002060"/>
+              </w:rPr>
+              <w:t>.</w:t>
+            </w:r>
+            <w:r>
+              <w:rPr>
+                <w:rFonts w:eastAsiaTheme="minorEastAsia"/>
+                <w:color w:val="007434"/>
+              </w:rPr>
+              <w:br/>
+            </w:r>
+            <w:r>
+              <w:rPr>
+                <w:rFonts w:eastAsiaTheme="minorEastAsia"/>
+                <w:b/>
+                <w:color w:val="E36C0A" w:themeColor="accent6" w:themeShade="BF"/>
+              </w:rPr>
+              <w:t>Exemple</w:t>
+            </w:r>
+            <w:r>
+              <w:rPr>
+                <w:rFonts w:eastAsiaTheme="minorEastAsia"/>
+                <w:color w:val="E36C0A" w:themeColor="accent6" w:themeShade="BF"/>
+              </w:rPr>
+              <w:t xml:space="preserve">. </w:t>
+            </w:r>
+            <m:oMath>
+              <m:d>
+                <m:dPr>
+                  <m:begChr m:val="|"/>
+                  <m:endChr m:val="|"/>
+                  <m:ctrlPr>
+                    <w:rPr>
+                      <w:rFonts w:ascii="Cambria Math" w:eastAsiaTheme="minorEastAsia" w:hAnsi="Cambria Math"/>
+                      <w:i/>
+                      <w:color w:val="E36C0A" w:themeColor="accent6" w:themeShade="BF"/>
+                    </w:rPr>
+                  </m:ctrlPr>
+                </m:dPr>
+                <m:e>
+                  <m:r>
+                    <w:rPr>
+                      <w:rFonts w:ascii="Cambria Math" w:eastAsiaTheme="minorEastAsia" w:hAnsi="Cambria Math"/>
+                      <w:color w:val="E36C0A" w:themeColor="accent6" w:themeShade="BF"/>
+                    </w:rPr>
+                    <m:t>3</m:t>
+                  </m:r>
+                </m:e>
+              </m:d>
+              <m:r>
+                <w:rPr>
+                  <w:rFonts w:ascii="Cambria Math" w:eastAsiaTheme="minorEastAsia" w:hAnsi="Cambria Math"/>
+                  <w:color w:val="E36C0A" w:themeColor="accent6" w:themeShade="BF"/>
+                </w:rPr>
+                <m:t>=3 </m:t>
+              </m:r>
+            </m:oMath>
+            <w:r>
+              <w:rPr>
+                <w:rFonts w:eastAsiaTheme="minorEastAsia"/>
+                <w:color w:val="E36C0A" w:themeColor="accent6" w:themeShade="BF"/>
+              </w:rPr>
+              <w:t xml:space="preserve">; </w:t>
+            </w:r>
+            <m:oMath>
+              <m:d>
+                <m:dPr>
+                  <m:begChr m:val="|"/>
+                  <m:endChr m:val="|"/>
+                  <m:ctrlPr>
+                    <w:rPr>
+                      <w:rFonts w:ascii="Cambria Math" w:eastAsiaTheme="minorEastAsia" w:hAnsi="Cambria Math"/>
+                      <w:i/>
+                      <w:color w:val="E36C0A" w:themeColor="accent6" w:themeShade="BF"/>
+                    </w:rPr>
+                  </m:ctrlPr>
+                </m:dPr>
+                <m:e>
+                  <m:r>
+                    <w:rPr>
+                      <w:rFonts w:ascii="Cambria Math" w:eastAsiaTheme="minorEastAsia" w:hAnsi="Cambria Math"/>
+                      <w:color w:val="E36C0A" w:themeColor="accent6" w:themeShade="BF"/>
+                    </w:rPr>
+                    <m:t>-4</m:t>
+                  </m:r>
+                </m:e>
+              </m:d>
+              <m:r>
+                <w:rPr>
+                  <w:rFonts w:ascii="Cambria Math" w:eastAsiaTheme="minorEastAsia" w:hAnsi="Cambria Math"/>
+                  <w:color w:val="E36C0A" w:themeColor="accent6" w:themeShade="BF"/>
+                </w:rPr>
+                <m:t>=4 </m:t>
+              </m:r>
+            </m:oMath>
+            <w:r>
+              <w:rPr>
+                <w:rFonts w:eastAsiaTheme="minorEastAsia"/>
+                <w:color w:val="E36C0A" w:themeColor="accent6" w:themeShade="BF"/>
+              </w:rPr>
+              <w:t xml:space="preserve">;  </w:t>
+            </w:r>
+            <m:oMath>
+              <m:d>
+                <m:dPr>
+                  <m:begChr m:val="|"/>
+                  <m:endChr m:val="|"/>
+                  <m:ctrlPr>
+                    <w:rPr>
+                      <w:rFonts w:ascii="Cambria Math" w:eastAsiaTheme="minorEastAsia" w:hAnsi="Cambria Math"/>
+                      <w:i/>
+                      <w:color w:val="E36C0A" w:themeColor="accent6" w:themeShade="BF"/>
+                    </w:rPr>
+                  </m:ctrlPr>
+                </m:dPr>
+                <m:e>
+                  <m:r>
+                    <w:rPr>
+                      <w:rFonts w:ascii="Cambria Math" w:eastAsiaTheme="minorEastAsia" w:hAnsi="Cambria Math"/>
+                      <w:color w:val="E36C0A" w:themeColor="accent6" w:themeShade="BF"/>
+                    </w:rPr>
+                    <m:t>-1,5</m:t>
+                  </m:r>
+                </m:e>
+              </m:d>
+              <m:r>
+                <w:rPr>
+                  <w:rFonts w:ascii="Cambria Math" w:eastAsiaTheme="minorEastAsia" w:hAnsi="Cambria Math"/>
+                  <w:color w:val="E36C0A" w:themeColor="accent6" w:themeShade="BF"/>
+                </w:rPr>
+                <m:t>=1,5 </m:t>
+              </m:r>
+            </m:oMath>
+            <w:r>
+              <w:rPr>
+                <w:rFonts w:eastAsiaTheme="minorEastAsia"/>
+                <w:color w:val="E36C0A" w:themeColor="accent6" w:themeShade="BF"/>
+              </w:rPr>
+              <w:t xml:space="preserve">;  </w:t>
+            </w:r>
+            <m:oMath>
+              <m:d>
+                <m:dPr>
+                  <m:begChr m:val="|"/>
+                  <m:endChr m:val="|"/>
+                  <m:ctrlPr>
+                    <w:rPr>
+                      <w:rFonts w:ascii="Cambria Math" w:eastAsiaTheme="minorEastAsia" w:hAnsi="Cambria Math"/>
+                      <w:i/>
+                      <w:color w:val="E36C0A" w:themeColor="accent6" w:themeShade="BF"/>
+                    </w:rPr>
+                  </m:ctrlPr>
+                </m:dPr>
+                <m:e>
+                  <m:r>
+                    <w:rPr>
+                      <w:rFonts w:ascii="Cambria Math" w:eastAsiaTheme="minorEastAsia" w:hAnsi="Cambria Math"/>
+                      <w:color w:val="E36C0A" w:themeColor="accent6" w:themeShade="BF"/>
+                    </w:rPr>
+                    <m:t>5,6</m:t>
+                  </m:r>
+                </m:e>
+              </m:d>
+              <m:r>
+                <w:rPr>
+                  <w:rFonts w:ascii="Cambria Math" w:eastAsiaTheme="minorEastAsia" w:hAnsi="Cambria Math"/>
+                  <w:color w:val="E36C0A" w:themeColor="accent6" w:themeShade="BF"/>
+                </w:rPr>
+                <m:t>=5,6</m:t>
+              </m:r>
+            </m:oMath>
+            <w:r>
+              <w:rPr>
+                <w:rFonts w:eastAsiaTheme="minorEastAsia"/>
+                <w:color w:val="E36C0A" w:themeColor="accent6" w:themeShade="BF"/>
+              </w:rPr>
+              <w:t xml:space="preserve">.    La valeur absolue « enlève » le signe </w:t>
+            </w:r>
+            <m:oMath>
+              <m:r>
+                <w:rPr>
+                  <w:rFonts w:ascii="Cambria Math" w:eastAsiaTheme="minorEastAsia" w:hAnsi="Cambria Math"/>
+                  <w:color w:val="E36C0A" w:themeColor="accent6" w:themeShade="BF"/>
+                </w:rPr>
+                <m:t>-</m:t>
+              </m:r>
+            </m:oMath>
+            <w:r>
+              <w:rPr>
+                <w:rFonts w:eastAsiaTheme="minorEastAsia"/>
+                <w:color w:val="E36C0A" w:themeColor="accent6" w:themeShade="BF"/>
+              </w:rPr>
+              <w:t>.</w:t>
+            </w:r>
+            <w:r>
+              <w:rPr>
+                <w:rFonts w:eastAsiaTheme="minorEastAsia"/>
+                <w:color w:val="E36C0A" w:themeColor="accent6" w:themeShade="BF"/>
+              </w:rPr>
+              <w:br/>
+            </w:r>
+            <w:r>
+              <w:rPr>
+                <w:rFonts w:eastAsiaTheme="minorEastAsia"/>
+                <w:b/>
+                <w:color w:val="002060"/>
+              </w:rPr>
+              <w:t>Définition</w:t>
+            </w:r>
+            <w:r>
+              <w:rPr>
+                <w:rFonts w:eastAsiaTheme="minorEastAsia"/>
+                <w:color w:val="002060"/>
+              </w:rPr>
+              <w:t xml:space="preserve">. </w:t>
+            </w:r>
+            <w:r>
+              <w:rPr>
+                <w:rFonts w:eastAsiaTheme="minorEastAsia"/>
+                <w:b/>
+                <w:color w:val="002060"/>
+              </w:rPr>
+              <w:t xml:space="preserve">La distance entre deux réels </w:t>
+            </w:r>
+            <m:oMath>
+              <m:r>
+                <m:rPr>
+                  <m:sty m:val="bi"/>
+                </m:rPr>
+                <w:rPr>
+                  <w:rFonts w:ascii="Cambria Math" w:eastAsiaTheme="minorEastAsia" w:hAnsi="Cambria Math"/>
+                  <w:color w:val="002060"/>
+                </w:rPr>
+                <m:t>a,b</m:t>
+              </m:r>
+            </m:oMath>
+            <w:r>
+              <w:rPr>
+                <w:rFonts w:eastAsiaTheme="minorEastAsia"/>
+                <w:b/>
+                <w:color w:val="002060"/>
+              </w:rPr>
+              <w:t xml:space="preserve"> </w:t>
+            </w:r>
+            <w:r>
+              <w:rPr>
+                <w:rFonts w:eastAsiaTheme="minorEastAsia"/>
+                <w:color w:val="002060"/>
+              </w:rPr>
+              <w:t xml:space="preserve">quelconques est </w:t>
+            </w:r>
+            <m:oMath>
+              <m:r>
+                <m:rPr>
+                  <m:sty m:val="bi"/>
+                </m:rPr>
+                <w:rPr>
+                  <w:rFonts w:ascii="Cambria Math" w:eastAsiaTheme="minorEastAsia" w:hAnsi="Cambria Math"/>
+                  <w:color w:val="002060"/>
+                </w:rPr>
+                <m:t>d</m:t>
+              </m:r>
+              <m:d>
+                <m:dPr>
+                  <m:ctrlPr>
+                    <w:rPr>
+                      <w:rFonts w:ascii="Cambria Math" w:eastAsiaTheme="minorEastAsia" w:hAnsi="Cambria Math"/>
+                      <w:b/>
+                      <w:i/>
+                      <w:color w:val="002060"/>
+                    </w:rPr>
+                  </m:ctrlPr>
+                </m:dPr>
+                <m:e>
+                  <m:r>
+                    <m:rPr>
+                      <m:sty m:val="bi"/>
+                    </m:rPr>
+                    <w:rPr>
+                      <w:rFonts w:ascii="Cambria Math" w:eastAsiaTheme="minorEastAsia" w:hAnsi="Cambria Math"/>
+                      <w:color w:val="002060"/>
+                    </w:rPr>
+                    <m:t>a;b</m:t>
+                  </m:r>
+                </m:e>
+              </m:d>
+              <m:r>
+                <w:rPr>
+                  <w:rFonts w:ascii="Cambria Math" w:eastAsiaTheme="minorEastAsia" w:hAnsi="Cambria Math"/>
+                  <w:color w:val="002060"/>
+                </w:rPr>
+                <m:t>=</m:t>
+              </m:r>
+              <m:d>
+                <m:dPr>
+                  <m:begChr m:val="|"/>
+                  <m:endChr m:val="|"/>
+                  <m:ctrlPr>
+                    <w:rPr>
+                      <w:rFonts w:ascii="Cambria Math" w:eastAsiaTheme="minorEastAsia" w:hAnsi="Cambria Math"/>
+                      <w:i/>
+                      <w:color w:val="002060"/>
+                    </w:rPr>
+                  </m:ctrlPr>
+                </m:dPr>
+                <m:e>
+                  <m:r>
+                    <w:rPr>
+                      <w:rFonts w:ascii="Cambria Math" w:eastAsiaTheme="minorEastAsia" w:hAnsi="Cambria Math"/>
+                      <w:color w:val="002060"/>
+                    </w:rPr>
+                    <m:t>a-b</m:t>
+                  </m:r>
+                </m:e>
+              </m:d>
+            </m:oMath>
+            <w:r>
+              <w:rPr>
+                <w:rFonts w:eastAsiaTheme="minorEastAsia"/>
+                <w:color w:val="002060"/>
+              </w:rPr>
+              <w:br/>
+              <w:t>( C</w:t>
+            </w:r>
+            <w:proofErr w:type="spellStart"/>
+            <w:r>
+              <w:rPr>
+                <w:rFonts w:eastAsiaTheme="minorEastAsia"/>
+                <w:color w:val="002060"/>
+              </w:rPr>
+              <w:t>ar</w:t>
+            </w:r>
+            <w:proofErr w:type="spellEnd"/>
+            <w:r>
+              <w:rPr>
+                <w:rFonts w:eastAsiaTheme="minorEastAsia"/>
+                <w:color w:val="002060"/>
+              </w:rPr>
+              <w:t xml:space="preserve"> si </w:t>
+            </w:r>
+            <m:oMath>
+              <m:r>
+                <w:rPr>
+                  <w:rFonts w:ascii="Cambria Math" w:eastAsiaTheme="minorEastAsia" w:hAnsi="Cambria Math"/>
+                  <w:color w:val="002060"/>
+                </w:rPr>
+                <m:t>a&gt;b</m:t>
+              </m:r>
+            </m:oMath>
+            <w:r>
+              <w:rPr>
+                <w:rFonts w:eastAsiaTheme="minorEastAsia"/>
+                <w:color w:val="002060"/>
+              </w:rPr>
+              <w:t xml:space="preserve"> c’est </w:t>
+            </w:r>
+            <m:oMath>
+              <m:r>
+                <w:rPr>
+                  <w:rFonts w:ascii="Cambria Math" w:eastAsiaTheme="minorEastAsia" w:hAnsi="Cambria Math"/>
+                  <w:color w:val="002060"/>
+                </w:rPr>
+                <m:t>a-b</m:t>
+              </m:r>
+            </m:oMath>
+            <w:r>
+              <w:rPr>
+                <w:rFonts w:eastAsiaTheme="minorEastAsia"/>
+                <w:color w:val="002060"/>
+              </w:rPr>
+              <w:t xml:space="preserve">, et si </w:t>
+            </w:r>
+            <m:oMath>
+              <m:r>
+                <w:rPr>
+                  <w:rFonts w:ascii="Cambria Math" w:eastAsiaTheme="minorEastAsia" w:hAnsi="Cambria Math"/>
+                  <w:color w:val="002060"/>
+                </w:rPr>
+                <m:t>a&lt;b</m:t>
+              </m:r>
+            </m:oMath>
+            <w:r>
+              <w:rPr>
+                <w:rFonts w:eastAsiaTheme="minorEastAsia"/>
+                <w:color w:val="002060"/>
+              </w:rPr>
+              <w:t xml:space="preserve"> c’est </w:t>
+            </w:r>
+            <m:oMath>
+              <m:r>
+                <w:rPr>
+                  <w:rFonts w:ascii="Cambria Math" w:eastAsiaTheme="minorEastAsia" w:hAnsi="Cambria Math"/>
+                  <w:color w:val="002060"/>
+                </w:rPr>
+                <m:t>b-a</m:t>
+              </m:r>
+            </m:oMath>
+            <w:r>
+              <w:rPr>
+                <w:rFonts w:eastAsiaTheme="minorEastAsia"/>
+                <w:color w:val="002060"/>
+              </w:rPr>
+              <w:t xml:space="preserve"> ).</w:t>
+            </w:r>
+            <w:r>
+              <w:rPr>
+                <w:rFonts w:eastAsiaTheme="minorEastAsia"/>
+                <w:color w:val="007434"/>
+              </w:rPr>
+              <w:br/>
+            </w:r>
+            <w:r>
+              <w:rPr>
+                <w:rFonts w:eastAsiaTheme="minorEastAsia"/>
+                <w:b/>
+                <w:color w:val="E36C0A" w:themeColor="accent6" w:themeShade="BF"/>
+              </w:rPr>
+              <w:t>Exemple</w:t>
+            </w:r>
+            <w:r>
+              <w:rPr>
+                <w:rFonts w:eastAsiaTheme="minorEastAsia"/>
+                <w:b/>
+                <w:color w:val="E36C0A" w:themeColor="accent6" w:themeShade="BF"/>
+              </w:rPr>
+              <w:t>s</w:t>
+            </w:r>
+            <w:r>
+              <w:rPr>
+                <w:rFonts w:eastAsiaTheme="minorEastAsia"/>
+                <w:b/>
+                <w:color w:val="E36C0A" w:themeColor="accent6" w:themeShade="BF"/>
+              </w:rPr>
+              <w:t>.</w:t>
+            </w:r>
+            <w:r>
+              <w:rPr>
+                <w:rFonts w:eastAsiaTheme="minorEastAsia"/>
+                <w:color w:val="E36C0A" w:themeColor="accent6" w:themeShade="BF"/>
+              </w:rPr>
+              <w:t xml:space="preserve"> </w:t>
+            </w:r>
+            <w:r>
+              <w:rPr>
+                <w:rFonts w:eastAsiaTheme="minorEastAsia"/>
+                <w:color w:val="E36C0A" w:themeColor="accent6" w:themeShade="BF"/>
+              </w:rPr>
+              <w:t xml:space="preserve"> </w:t>
+            </w:r>
+            <m:oMath>
+              <m:r>
+                <w:rPr>
+                  <w:rFonts w:ascii="Cambria Math" w:eastAsiaTheme="minorEastAsia" w:hAnsi="Cambria Math"/>
+                  <w:color w:val="E36C0A" w:themeColor="accent6" w:themeShade="BF"/>
+                </w:rPr>
+                <m:t>d</m:t>
+              </m:r>
+              <m:d>
+                <m:dPr>
+                  <m:ctrlPr>
+                    <w:rPr>
+                      <w:rFonts w:ascii="Cambria Math" w:eastAsiaTheme="minorEastAsia" w:hAnsi="Cambria Math"/>
+                      <w:i/>
+                      <w:color w:val="E36C0A" w:themeColor="accent6" w:themeShade="BF"/>
+                    </w:rPr>
+                  </m:ctrlPr>
+                </m:dPr>
+                <m:e>
+                  <m:r>
+                    <w:rPr>
+                      <w:rFonts w:ascii="Cambria Math" w:eastAsiaTheme="minorEastAsia" w:hAnsi="Cambria Math"/>
+                      <w:color w:val="E36C0A" w:themeColor="accent6" w:themeShade="BF"/>
+                    </w:rPr>
+                    <m:t>2,5;7</m:t>
+                  </m:r>
+                </m:e>
+              </m:d>
+              <m:r>
+                <w:rPr>
+                  <w:rFonts w:ascii="Cambria Math" w:eastAsiaTheme="minorEastAsia" w:hAnsi="Cambria Math"/>
+                  <w:color w:val="E36C0A" w:themeColor="accent6" w:themeShade="BF"/>
+                </w:rPr>
+                <m:t>=</m:t>
+              </m:r>
+              <m:d>
+                <m:dPr>
+                  <m:begChr m:val="|"/>
+                  <m:endChr m:val="|"/>
+                  <m:ctrlPr>
+                    <w:rPr>
+                      <w:rFonts w:ascii="Cambria Math" w:eastAsiaTheme="minorEastAsia" w:hAnsi="Cambria Math"/>
+                      <w:i/>
+                      <w:color w:val="E36C0A" w:themeColor="accent6" w:themeShade="BF"/>
+                    </w:rPr>
+                  </m:ctrlPr>
+                </m:dPr>
+                <m:e>
+                  <m:r>
+                    <w:rPr>
+                      <w:rFonts w:ascii="Cambria Math" w:eastAsiaTheme="minorEastAsia" w:hAnsi="Cambria Math"/>
+                      <w:color w:val="E36C0A" w:themeColor="accent6" w:themeShade="BF"/>
+                    </w:rPr>
+                    <m:t>2,5-7</m:t>
+                  </m:r>
+                </m:e>
+              </m:d>
+              <m:r>
+                <w:rPr>
+                  <w:rFonts w:ascii="Cambria Math" w:eastAsiaTheme="minorEastAsia" w:hAnsi="Cambria Math"/>
+                  <w:color w:val="E36C0A" w:themeColor="accent6" w:themeShade="BF"/>
+                </w:rPr>
+                <m:t>=</m:t>
+              </m:r>
+              <m:d>
+                <m:dPr>
+                  <m:begChr m:val="|"/>
+                  <m:endChr m:val="|"/>
+                  <m:ctrlPr>
+                    <w:rPr>
+                      <w:rFonts w:ascii="Cambria Math" w:eastAsiaTheme="minorEastAsia" w:hAnsi="Cambria Math"/>
+                      <w:i/>
+                      <w:color w:val="E36C0A" w:themeColor="accent6" w:themeShade="BF"/>
+                    </w:rPr>
+                  </m:ctrlPr>
+                </m:dPr>
+                <m:e>
+                  <m:r>
+                    <w:rPr>
+                      <w:rFonts w:ascii="Cambria Math" w:eastAsiaTheme="minorEastAsia" w:hAnsi="Cambria Math"/>
+                      <w:color w:val="E36C0A" w:themeColor="accent6" w:themeShade="BF"/>
+                    </w:rPr>
+                    <m:t>-4,5</m:t>
+                  </m:r>
+                </m:e>
+              </m:d>
+              <m:r>
+                <w:rPr>
+                  <w:rFonts w:ascii="Cambria Math" w:eastAsiaTheme="minorEastAsia" w:hAnsi="Cambria Math"/>
+                  <w:color w:val="E36C0A" w:themeColor="accent6" w:themeShade="BF"/>
+                </w:rPr>
+                <m:t>=4,5</m:t>
+              </m:r>
+            </m:oMath>
+            <w:r>
+              <w:rPr>
+                <w:rFonts w:eastAsiaTheme="minorEastAsia"/>
+                <w:color w:val="E36C0A" w:themeColor="accent6" w:themeShade="BF"/>
+              </w:rPr>
+              <w:t xml:space="preserve">.      </w:t>
+            </w:r>
+            <m:oMath>
+              <m:r>
+                <w:rPr>
+                  <w:rFonts w:ascii="Cambria Math" w:eastAsiaTheme="minorEastAsia" w:hAnsi="Cambria Math"/>
+                  <w:color w:val="E36C0A" w:themeColor="accent6" w:themeShade="BF"/>
+                </w:rPr>
+                <m:t>d</m:t>
+              </m:r>
+              <m:d>
+                <m:dPr>
+                  <m:ctrlPr>
+                    <w:rPr>
+                      <w:rFonts w:ascii="Cambria Math" w:eastAsiaTheme="minorEastAsia" w:hAnsi="Cambria Math"/>
+                      <w:i/>
+                      <w:color w:val="E36C0A" w:themeColor="accent6" w:themeShade="BF"/>
+                    </w:rPr>
+                  </m:ctrlPr>
+                </m:dPr>
+                <m:e>
+                  <m:r>
+                    <w:rPr>
+                      <w:rFonts w:ascii="Cambria Math" w:eastAsiaTheme="minorEastAsia" w:hAnsi="Cambria Math"/>
+                      <w:color w:val="E36C0A" w:themeColor="accent6" w:themeShade="BF"/>
+                    </w:rPr>
+                    <m:t>1;-3</m:t>
+                  </m:r>
+                </m:e>
+              </m:d>
+              <m:r>
+                <w:rPr>
+                  <w:rFonts w:ascii="Cambria Math" w:eastAsiaTheme="minorEastAsia" w:hAnsi="Cambria Math"/>
+                  <w:color w:val="E36C0A" w:themeColor="accent6" w:themeShade="BF"/>
+                </w:rPr>
+                <m:t>=</m:t>
+              </m:r>
+              <m:d>
+                <m:dPr>
+                  <m:begChr m:val="|"/>
+                  <m:endChr m:val="|"/>
+                  <m:ctrlPr>
+                    <w:rPr>
+                      <w:rFonts w:ascii="Cambria Math" w:eastAsiaTheme="minorEastAsia" w:hAnsi="Cambria Math"/>
+                      <w:i/>
+                      <w:color w:val="E36C0A" w:themeColor="accent6" w:themeShade="BF"/>
+                    </w:rPr>
+                  </m:ctrlPr>
+                </m:dPr>
+                <m:e>
+                  <m:r>
+                    <w:rPr>
+                      <w:rFonts w:ascii="Cambria Math" w:eastAsiaTheme="minorEastAsia" w:hAnsi="Cambria Math"/>
+                      <w:color w:val="E36C0A" w:themeColor="accent6" w:themeShade="BF"/>
+                    </w:rPr>
+                    <m:t>1-</m:t>
+                  </m:r>
+                  <m:d>
+                    <m:dPr>
+                      <m:ctrlPr>
+                        <w:rPr>
+                          <w:rFonts w:ascii="Cambria Math" w:eastAsiaTheme="minorEastAsia" w:hAnsi="Cambria Math"/>
+                          <w:i/>
+                          <w:color w:val="E36C0A" w:themeColor="accent6" w:themeShade="BF"/>
+                        </w:rPr>
+                      </m:ctrlPr>
+                    </m:dPr>
+                    <m:e>
+                      <m:r>
+                        <w:rPr>
+                          <w:rFonts w:ascii="Cambria Math" w:eastAsiaTheme="minorEastAsia" w:hAnsi="Cambria Math"/>
+                          <w:color w:val="E36C0A" w:themeColor="accent6" w:themeShade="BF"/>
+                        </w:rPr>
+                        <m:t>-3</m:t>
+                      </m:r>
+                    </m:e>
+                  </m:d>
+                </m:e>
+              </m:d>
+              <m:r>
+                <w:rPr>
+                  <w:rFonts w:ascii="Cambria Math" w:eastAsiaTheme="minorEastAsia" w:hAnsi="Cambria Math"/>
+                  <w:color w:val="E36C0A" w:themeColor="accent6" w:themeShade="BF"/>
+                </w:rPr>
+                <m:t>=</m:t>
+              </m:r>
+              <m:d>
+                <m:dPr>
+                  <m:begChr m:val="|"/>
+                  <m:endChr m:val="|"/>
+                  <m:ctrlPr>
+                    <w:rPr>
+                      <w:rFonts w:ascii="Cambria Math" w:eastAsiaTheme="minorEastAsia" w:hAnsi="Cambria Math"/>
+                      <w:i/>
+                      <w:color w:val="E36C0A" w:themeColor="accent6" w:themeShade="BF"/>
+                    </w:rPr>
+                  </m:ctrlPr>
+                </m:dPr>
+                <m:e>
+                  <m:r>
+                    <w:rPr>
+                      <w:rFonts w:ascii="Cambria Math" w:eastAsiaTheme="minorEastAsia" w:hAnsi="Cambria Math"/>
+                      <w:color w:val="E36C0A" w:themeColor="accent6" w:themeShade="BF"/>
+                    </w:rPr>
+                    <m:t>4</m:t>
+                  </m:r>
+                </m:e>
+              </m:d>
+              <m:r>
+                <w:rPr>
+                  <w:rFonts w:ascii="Cambria Math" w:eastAsiaTheme="minorEastAsia" w:hAnsi="Cambria Math"/>
+                  <w:color w:val="E36C0A" w:themeColor="accent6" w:themeShade="BF"/>
+                </w:rPr>
+                <m:t>=4</m:t>
+              </m:r>
+            </m:oMath>
+            <w:r>
+              <w:rPr>
+                <w:rFonts w:eastAsiaTheme="minorEastAsia"/>
+                <w:color w:val="E36C0A" w:themeColor="accent6" w:themeShade="BF"/>
+              </w:rPr>
+              <w:t>.</w:t>
+            </w:r>
+            <w:r>
+              <w:rPr>
+                <w:rFonts w:eastAsiaTheme="minorEastAsia"/>
+                <w:color w:val="E36C0A" w:themeColor="accent6" w:themeShade="BF"/>
+              </w:rPr>
+              <w:br/>
+            </w:r>
+            <w:r>
+              <w:rPr>
+                <w:rFonts w:eastAsiaTheme="minorEastAsia"/>
+                <w:b/>
+                <w:color w:val="C00000"/>
+              </w:rPr>
+              <w:t>Propriété.</w:t>
+            </w:r>
+            <w:r>
+              <w:rPr>
+                <w:rFonts w:eastAsiaTheme="minorEastAsia"/>
+                <w:color w:val="C00000"/>
+              </w:rPr>
+              <w:t xml:space="preserve">  Pour </w:t>
+            </w:r>
+            <m:oMath>
+              <m:r>
+                <w:rPr>
+                  <w:rFonts w:ascii="Cambria Math" w:eastAsiaTheme="minorEastAsia" w:hAnsi="Cambria Math"/>
+                  <w:color w:val="C00000"/>
+                </w:rPr>
+                <m:t>x,a</m:t>
+              </m:r>
+              <m:r>
+                <m:rPr>
+                  <m:scr m:val="double-struck"/>
+                </m:rPr>
+                <w:rPr>
+                  <w:rFonts w:ascii="Cambria Math" w:eastAsiaTheme="minorEastAsia" w:hAnsi="Cambria Math"/>
+                  <w:color w:val="C00000"/>
+                </w:rPr>
+                <m:t>∈R</m:t>
+              </m:r>
+            </m:oMath>
+            <w:r>
+              <w:rPr>
+                <w:rFonts w:eastAsiaTheme="minorEastAsia"/>
+                <w:color w:val="C00000"/>
+              </w:rPr>
+              <w:t xml:space="preserve"> et </w:t>
+            </w:r>
+            <m:oMath>
+              <m:r>
+                <w:rPr>
+                  <w:rFonts w:ascii="Cambria Math" w:eastAsiaTheme="minorEastAsia" w:hAnsi="Cambria Math"/>
+                  <w:color w:val="C00000"/>
+                </w:rPr>
+                <m:t>r∈</m:t>
+              </m:r>
+              <m:sSub>
+                <m:sSubPr>
+                  <m:ctrlPr>
+                    <w:rPr>
+                      <w:rFonts w:ascii="Cambria Math" w:eastAsiaTheme="minorEastAsia" w:hAnsi="Cambria Math"/>
+                      <w:i/>
+                      <w:color w:val="C00000"/>
+                    </w:rPr>
+                  </m:ctrlPr>
+                </m:sSubPr>
+                <m:e>
+                  <m:r>
+                    <m:rPr>
+                      <m:scr m:val="double-struck"/>
+                    </m:rPr>
+                    <w:rPr>
+                      <w:rFonts w:ascii="Cambria Math" w:eastAsiaTheme="minorEastAsia" w:hAnsi="Cambria Math"/>
+                      <w:color w:val="C00000"/>
+                    </w:rPr>
+                    <m:t>R</m:t>
+                  </m:r>
+                </m:e>
+                <m:sub>
+                  <m:r>
+                    <w:rPr>
+                      <w:rFonts w:ascii="Cambria Math" w:eastAsiaTheme="minorEastAsia" w:hAnsi="Cambria Math"/>
+                      <w:color w:val="C00000"/>
+                    </w:rPr>
+                    <m:t>+</m:t>
+                  </m:r>
+                </m:sub>
+              </m:sSub>
+            </m:oMath>
+            <w:r>
+              <w:rPr>
+                <w:rFonts w:eastAsiaTheme="minorEastAsia"/>
+                <w:color w:val="C00000"/>
+              </w:rPr>
+              <w:t xml:space="preserve"> on a :  </w:t>
+            </w:r>
+            <m:oMath>
+              <m:d>
+                <m:dPr>
+                  <m:begChr m:val="|"/>
+                  <m:endChr m:val="|"/>
+                  <m:ctrlPr>
+                    <w:rPr>
+                      <w:rFonts w:ascii="Cambria Math" w:eastAsiaTheme="minorEastAsia" w:hAnsi="Cambria Math"/>
+                      <w:i/>
+                      <w:color w:val="C00000"/>
+                    </w:rPr>
+                  </m:ctrlPr>
+                </m:dPr>
+                <m:e>
+                  <m:r>
+                    <w:rPr>
+                      <w:rFonts w:ascii="Cambria Math" w:eastAsiaTheme="minorEastAsia" w:hAnsi="Cambria Math"/>
+                      <w:color w:val="C00000"/>
+                    </w:rPr>
+                    <m:t>x-a</m:t>
+                  </m:r>
+                </m:e>
+              </m:d>
+              <m:r>
+                <w:rPr>
+                  <w:rFonts w:ascii="Cambria Math" w:eastAsiaTheme="minorEastAsia" w:hAnsi="Cambria Math"/>
+                  <w:color w:val="C00000"/>
+                </w:rPr>
+                <m:t>≤r⇔x∈</m:t>
+              </m:r>
+              <m:d>
+                <m:dPr>
+                  <m:begChr m:val="["/>
+                  <m:endChr m:val="]"/>
+                  <m:ctrlPr>
+                    <w:rPr>
+                      <w:rFonts w:ascii="Cambria Math" w:eastAsiaTheme="minorEastAsia" w:hAnsi="Cambria Math"/>
+                      <w:i/>
+                      <w:color w:val="C00000"/>
+                    </w:rPr>
+                  </m:ctrlPr>
+                </m:dPr>
+                <m:e>
+                  <m:r>
+                    <w:rPr>
+                      <w:rFonts w:ascii="Cambria Math" w:eastAsiaTheme="minorEastAsia" w:hAnsi="Cambria Math"/>
+                      <w:color w:val="C00000"/>
+                    </w:rPr>
+                    <m:t>a-r;a+r</m:t>
+                  </m:r>
+                </m:e>
+              </m:d>
+            </m:oMath>
+          </w:p>
+        </w:tc>
+      </w:tr>
+    </w:tbl>
     <w:p>
       <w:pPr>
         <w:tabs>
@@ -4615,1034 +5468,6 @@
           <w:color w:val="C00000"/>
         </w:rPr>
       </w:pPr>
-      <w:r>
-        <w:rPr>
-          <w:noProof/>
-          <w:color w:val="002060"/>
-        </w:rPr>
-        <w:drawing>
-          <wp:anchor distT="0" distB="0" distL="114300" distR="114300" simplePos="0" relativeHeight="251658240" behindDoc="1" locked="0" layoutInCell="1" allowOverlap="1" wp14:anchorId="3B634EE5" wp14:editId="2E51B1BD">
-            <wp:simplePos x="0" y="0"/>
-            <wp:positionH relativeFrom="column">
-              <wp:posOffset>3707364</wp:posOffset>
-            </wp:positionH>
-            <wp:positionV relativeFrom="paragraph">
-              <wp:posOffset>392597</wp:posOffset>
-            </wp:positionV>
-            <wp:extent cx="2978150" cy="479425"/>
-            <wp:effectExtent l="0" t="0" r="0" b="0"/>
-            <wp:wrapTight wrapText="bothSides">
-              <wp:wrapPolygon edited="0">
-                <wp:start x="0" y="0"/>
-                <wp:lineTo x="0" y="20599"/>
-                <wp:lineTo x="21416" y="20599"/>
-                <wp:lineTo x="21416" y="0"/>
-                <wp:lineTo x="0" y="0"/>
-              </wp:wrapPolygon>
-            </wp:wrapTight>
-            <wp:docPr id="2" name="Image 2" descr="Une image contenant texte, antenne&#10;&#10;Description générée automatiquement"/>
-            <wp:cNvGraphicFramePr>
-              <a:graphicFrameLocks xmlns:a="http://schemas.openxmlformats.org/drawingml/2006/main" noChangeAspect="1"/>
-            </wp:cNvGraphicFramePr>
-            <a:graphic xmlns:a="http://schemas.openxmlformats.org/drawingml/2006/main">
-              <a:graphicData uri="http://schemas.openxmlformats.org/drawingml/2006/picture">
-                <pic:pic xmlns:pic="http://schemas.openxmlformats.org/drawingml/2006/picture">
-                  <pic:nvPicPr>
-                    <pic:cNvPr id="2" name="Image 2" descr="Une image contenant texte, antenne&#10;&#10;Description générée automatiquement"/>
-                    <pic:cNvPicPr/>
-                  </pic:nvPicPr>
-                  <pic:blipFill>
-                    <a:blip r:embed="rId10">
-                      <a:extLst>
-                        <a:ext uri="{28A0092B-C50C-407E-A947-70E740481C1C}">
-                          <a14:useLocalDpi xmlns:a14="http://schemas.microsoft.com/office/drawing/2010/main" val="0"/>
-                        </a:ext>
-                      </a:extLst>
-                    </a:blip>
-                    <a:stretch>
-                      <a:fillRect/>
-                    </a:stretch>
-                  </pic:blipFill>
-                  <pic:spPr>
-                    <a:xfrm>
-                      <a:off x="0" y="0"/>
-                      <a:ext cx="2978150" cy="479425"/>
-                    </a:xfrm>
-                    <a:prstGeom prst="rect">
-                      <a:avLst/>
-                    </a:prstGeom>
-                  </pic:spPr>
-                </pic:pic>
-              </a:graphicData>
-            </a:graphic>
-            <wp14:sizeRelH relativeFrom="page">
-              <wp14:pctWidth>0</wp14:pctWidth>
-            </wp14:sizeRelH>
-            <wp14:sizeRelV relativeFrom="page">
-              <wp14:pctHeight>0</wp14:pctHeight>
-            </wp14:sizeRelV>
-          </wp:anchor>
-        </w:drawing>
-      </w:r>
-      <w:r>
-        <w:rPr>
-          <w:rFonts w:eastAsiaTheme="minorEastAsia"/>
-          <w:b/>
-          <w:color w:val="002060"/>
-        </w:rPr>
-        <w:t xml:space="preserve">Définition de la valeur absolue.  </w:t>
-      </w:r>
-      <w:r>
-        <w:rPr>
-          <w:rFonts w:eastAsiaTheme="minorEastAsia"/>
-          <w:color w:val="002060"/>
-        </w:rPr>
-        <w:t xml:space="preserve">Etant donné un réel </w:t>
-      </w:r>
-      <m:oMath>
-        <m:r>
-          <w:rPr>
-            <w:rFonts w:ascii="Cambria Math" w:eastAsiaTheme="minorEastAsia" w:hAnsi="Cambria Math"/>
-            <w:color w:val="002060"/>
-          </w:rPr>
-          <m:t>a</m:t>
-        </m:r>
-      </m:oMath>
-      <w:r>
-        <w:rPr>
-          <w:rFonts w:eastAsiaTheme="minorEastAsia"/>
-          <w:color w:val="002060"/>
-        </w:rPr>
-        <w:t xml:space="preserve">, on définit </w:t>
-      </w:r>
-      <m:oMath>
-        <m:d>
-          <m:dPr>
-            <m:begChr m:val="|"/>
-            <m:endChr m:val="|"/>
-            <m:ctrlPr>
-              <w:rPr>
-                <w:rFonts w:ascii="Cambria Math" w:eastAsiaTheme="minorEastAsia" w:hAnsi="Cambria Math"/>
-                <w:i/>
-                <w:color w:val="002060"/>
-              </w:rPr>
-            </m:ctrlPr>
-          </m:dPr>
-          <m:e>
-            <m:r>
-              <w:rPr>
-                <w:rFonts w:ascii="Cambria Math" w:eastAsiaTheme="minorEastAsia" w:hAnsi="Cambria Math"/>
-                <w:color w:val="002060"/>
-              </w:rPr>
-              <m:t>a</m:t>
-            </m:r>
-          </m:e>
-        </m:d>
-        <m:r>
-          <w:rPr>
-            <w:rFonts w:ascii="Cambria Math" w:eastAsiaTheme="minorEastAsia" w:hAnsi="Cambria Math"/>
-            <w:color w:val="002060"/>
-          </w:rPr>
-          <m:t>=a</m:t>
-        </m:r>
-      </m:oMath>
-      <w:r>
-        <w:rPr>
-          <w:rFonts w:eastAsiaTheme="minorEastAsia"/>
-          <w:color w:val="002060"/>
-        </w:rPr>
-        <w:t xml:space="preserve"> si </w:t>
-      </w:r>
-      <m:oMath>
-        <m:r>
-          <w:rPr>
-            <w:rFonts w:ascii="Cambria Math" w:eastAsiaTheme="minorEastAsia" w:hAnsi="Cambria Math"/>
-            <w:color w:val="002060"/>
-          </w:rPr>
-          <m:t>a≥0</m:t>
-        </m:r>
-      </m:oMath>
-      <w:r>
-        <w:rPr>
-          <w:rFonts w:eastAsiaTheme="minorEastAsia"/>
-          <w:color w:val="002060"/>
-        </w:rPr>
-        <w:t xml:space="preserve">, </w:t>
-      </w:r>
-      <m:oMath>
-        <m:d>
-          <m:dPr>
-            <m:begChr m:val="|"/>
-            <m:endChr m:val="|"/>
-            <m:ctrlPr>
-              <w:rPr>
-                <w:rFonts w:ascii="Cambria Math" w:eastAsiaTheme="minorEastAsia" w:hAnsi="Cambria Math"/>
-                <w:i/>
-                <w:color w:val="002060"/>
-              </w:rPr>
-            </m:ctrlPr>
-          </m:dPr>
-          <m:e>
-            <m:r>
-              <w:rPr>
-                <w:rFonts w:ascii="Cambria Math" w:eastAsiaTheme="minorEastAsia" w:hAnsi="Cambria Math"/>
-                <w:color w:val="002060"/>
-              </w:rPr>
-              <m:t>a</m:t>
-            </m:r>
-          </m:e>
-        </m:d>
-        <m:r>
-          <w:rPr>
-            <w:rFonts w:ascii="Cambria Math" w:eastAsiaTheme="minorEastAsia" w:hAnsi="Cambria Math"/>
-            <w:color w:val="002060"/>
-          </w:rPr>
-          <m:t>=-a</m:t>
-        </m:r>
-      </m:oMath>
-      <w:r>
-        <w:rPr>
-          <w:rFonts w:eastAsiaTheme="minorEastAsia"/>
-          <w:color w:val="002060"/>
-        </w:rPr>
-        <w:t xml:space="preserve"> si </w:t>
-      </w:r>
-      <m:oMath>
-        <m:r>
-          <w:rPr>
-            <w:rFonts w:ascii="Cambria Math" w:eastAsiaTheme="minorEastAsia" w:hAnsi="Cambria Math"/>
-            <w:color w:val="002060"/>
-          </w:rPr>
-          <m:t>a≤0</m:t>
-        </m:r>
-      </m:oMath>
-      <w:r>
-        <w:rPr>
-          <w:rFonts w:eastAsiaTheme="minorEastAsia"/>
-          <w:color w:val="002060"/>
-        </w:rPr>
-        <w:t>.</w:t>
-      </w:r>
-      <w:r>
-        <w:rPr>
-          <w:rFonts w:eastAsiaTheme="minorEastAsia"/>
-          <w:color w:val="007434"/>
-        </w:rPr>
-        <w:br/>
-      </w:r>
-      <w:r>
-        <w:rPr>
-          <w:rFonts w:eastAsiaTheme="minorEastAsia"/>
-          <w:b/>
-          <w:color w:val="E36C0A" w:themeColor="accent6" w:themeShade="BF"/>
-        </w:rPr>
-        <w:t>Exemple</w:t>
-      </w:r>
-      <w:r>
-        <w:rPr>
-          <w:rFonts w:eastAsiaTheme="minorEastAsia"/>
-          <w:color w:val="E36C0A" w:themeColor="accent6" w:themeShade="BF"/>
-        </w:rPr>
-        <w:t xml:space="preserve">. </w:t>
-      </w:r>
-      <m:oMath>
-        <m:d>
-          <m:dPr>
-            <m:begChr m:val="|"/>
-            <m:endChr m:val="|"/>
-            <m:ctrlPr>
-              <w:rPr>
-                <w:rFonts w:ascii="Cambria Math" w:eastAsiaTheme="minorEastAsia" w:hAnsi="Cambria Math"/>
-                <w:i/>
-                <w:color w:val="E36C0A" w:themeColor="accent6" w:themeShade="BF"/>
-              </w:rPr>
-            </m:ctrlPr>
-          </m:dPr>
-          <m:e>
-            <m:r>
-              <w:rPr>
-                <w:rFonts w:ascii="Cambria Math" w:eastAsiaTheme="minorEastAsia" w:hAnsi="Cambria Math"/>
-                <w:color w:val="E36C0A" w:themeColor="accent6" w:themeShade="BF"/>
-              </w:rPr>
-              <m:t>3</m:t>
-            </m:r>
-          </m:e>
-        </m:d>
-        <m:r>
-          <w:rPr>
-            <w:rFonts w:ascii="Cambria Math" w:eastAsiaTheme="minorEastAsia" w:hAnsi="Cambria Math"/>
-            <w:color w:val="E36C0A" w:themeColor="accent6" w:themeShade="BF"/>
-          </w:rPr>
-          <m:t>=3 </m:t>
-        </m:r>
-      </m:oMath>
-      <w:r>
-        <w:rPr>
-          <w:rFonts w:eastAsiaTheme="minorEastAsia"/>
-          <w:color w:val="E36C0A" w:themeColor="accent6" w:themeShade="BF"/>
-        </w:rPr>
-        <w:t xml:space="preserve">; </w:t>
-      </w:r>
-      <m:oMath>
-        <m:d>
-          <m:dPr>
-            <m:begChr m:val="|"/>
-            <m:endChr m:val="|"/>
-            <m:ctrlPr>
-              <w:rPr>
-                <w:rFonts w:ascii="Cambria Math" w:eastAsiaTheme="minorEastAsia" w:hAnsi="Cambria Math"/>
-                <w:i/>
-                <w:color w:val="E36C0A" w:themeColor="accent6" w:themeShade="BF"/>
-              </w:rPr>
-            </m:ctrlPr>
-          </m:dPr>
-          <m:e>
-            <m:r>
-              <w:rPr>
-                <w:rFonts w:ascii="Cambria Math" w:eastAsiaTheme="minorEastAsia" w:hAnsi="Cambria Math"/>
-                <w:color w:val="E36C0A" w:themeColor="accent6" w:themeShade="BF"/>
-              </w:rPr>
-              <m:t>-4</m:t>
-            </m:r>
-          </m:e>
-        </m:d>
-        <m:r>
-          <w:rPr>
-            <w:rFonts w:ascii="Cambria Math" w:eastAsiaTheme="minorEastAsia" w:hAnsi="Cambria Math"/>
-            <w:color w:val="E36C0A" w:themeColor="accent6" w:themeShade="BF"/>
-          </w:rPr>
-          <m:t>=4 </m:t>
-        </m:r>
-      </m:oMath>
-      <w:r>
-        <w:rPr>
-          <w:rFonts w:eastAsiaTheme="minorEastAsia"/>
-          <w:color w:val="E36C0A" w:themeColor="accent6" w:themeShade="BF"/>
-        </w:rPr>
-        <w:t xml:space="preserve">;  </w:t>
-      </w:r>
-      <m:oMath>
-        <m:d>
-          <m:dPr>
-            <m:begChr m:val="|"/>
-            <m:endChr m:val="|"/>
-            <m:ctrlPr>
-              <w:rPr>
-                <w:rFonts w:ascii="Cambria Math" w:eastAsiaTheme="minorEastAsia" w:hAnsi="Cambria Math"/>
-                <w:i/>
-                <w:color w:val="E36C0A" w:themeColor="accent6" w:themeShade="BF"/>
-              </w:rPr>
-            </m:ctrlPr>
-          </m:dPr>
-          <m:e>
-            <m:r>
-              <w:rPr>
-                <w:rFonts w:ascii="Cambria Math" w:eastAsiaTheme="minorEastAsia" w:hAnsi="Cambria Math"/>
-                <w:color w:val="E36C0A" w:themeColor="accent6" w:themeShade="BF"/>
-              </w:rPr>
-              <m:t>-1,5</m:t>
-            </m:r>
-          </m:e>
-        </m:d>
-        <m:r>
-          <w:rPr>
-            <w:rFonts w:ascii="Cambria Math" w:eastAsiaTheme="minorEastAsia" w:hAnsi="Cambria Math"/>
-            <w:color w:val="E36C0A" w:themeColor="accent6" w:themeShade="BF"/>
-          </w:rPr>
-          <m:t>=1,5 </m:t>
-        </m:r>
-      </m:oMath>
-      <w:r>
-        <w:rPr>
-          <w:rFonts w:eastAsiaTheme="minorEastAsia"/>
-          <w:color w:val="E36C0A" w:themeColor="accent6" w:themeShade="BF"/>
-        </w:rPr>
-        <w:t xml:space="preserve">;  </w:t>
-      </w:r>
-      <m:oMath>
-        <m:d>
-          <m:dPr>
-            <m:begChr m:val="|"/>
-            <m:endChr m:val="|"/>
-            <m:ctrlPr>
-              <w:rPr>
-                <w:rFonts w:ascii="Cambria Math" w:eastAsiaTheme="minorEastAsia" w:hAnsi="Cambria Math"/>
-                <w:i/>
-                <w:color w:val="E36C0A" w:themeColor="accent6" w:themeShade="BF"/>
-              </w:rPr>
-            </m:ctrlPr>
-          </m:dPr>
-          <m:e>
-            <m:r>
-              <w:rPr>
-                <w:rFonts w:ascii="Cambria Math" w:eastAsiaTheme="minorEastAsia" w:hAnsi="Cambria Math"/>
-                <w:color w:val="E36C0A" w:themeColor="accent6" w:themeShade="BF"/>
-              </w:rPr>
-              <m:t>5,6</m:t>
-            </m:r>
-          </m:e>
-        </m:d>
-        <m:r>
-          <w:rPr>
-            <w:rFonts w:ascii="Cambria Math" w:eastAsiaTheme="minorEastAsia" w:hAnsi="Cambria Math"/>
-            <w:color w:val="E36C0A" w:themeColor="accent6" w:themeShade="BF"/>
-          </w:rPr>
-          <m:t>=5,6</m:t>
-        </m:r>
-      </m:oMath>
-      <w:r>
-        <w:rPr>
-          <w:rFonts w:eastAsiaTheme="minorEastAsia"/>
-          <w:color w:val="E36C0A" w:themeColor="accent6" w:themeShade="BF"/>
-        </w:rPr>
-        <w:t xml:space="preserve">.    La valeur absolue « enlève » le signe </w:t>
-      </w:r>
-      <m:oMath>
-        <m:r>
-          <w:rPr>
-            <w:rFonts w:ascii="Cambria Math" w:eastAsiaTheme="minorEastAsia" w:hAnsi="Cambria Math"/>
-            <w:color w:val="E36C0A" w:themeColor="accent6" w:themeShade="BF"/>
-          </w:rPr>
-          <m:t>-</m:t>
-        </m:r>
-      </m:oMath>
-      <w:r>
-        <w:rPr>
-          <w:rFonts w:eastAsiaTheme="minorEastAsia"/>
-          <w:color w:val="E36C0A" w:themeColor="accent6" w:themeShade="BF"/>
-        </w:rPr>
-        <w:t>.</w:t>
-      </w:r>
-      <w:r>
-        <w:rPr>
-          <w:rFonts w:eastAsiaTheme="minorEastAsia"/>
-          <w:color w:val="E36C0A" w:themeColor="accent6" w:themeShade="BF"/>
-        </w:rPr>
-        <w:br/>
-      </w:r>
-      <w:r>
-        <w:rPr>
-          <w:rFonts w:eastAsiaTheme="minorEastAsia"/>
-          <w:b/>
-          <w:color w:val="C00000"/>
-        </w:rPr>
-        <w:t>Propriété</w:t>
-      </w:r>
-      <w:r>
-        <w:rPr>
-          <w:rFonts w:eastAsiaTheme="minorEastAsia"/>
-          <w:color w:val="C00000"/>
-        </w:rPr>
-        <w:t xml:space="preserve">. </w:t>
-      </w:r>
-      <w:r>
-        <w:rPr>
-          <w:rFonts w:eastAsiaTheme="minorEastAsia"/>
-          <w:b/>
-          <w:color w:val="C00000"/>
-        </w:rPr>
-        <w:t xml:space="preserve">La distance entre deux réels </w:t>
-      </w:r>
-      <m:oMath>
-        <m:r>
-          <m:rPr>
-            <m:sty m:val="bi"/>
-          </m:rPr>
-          <w:rPr>
-            <w:rFonts w:ascii="Cambria Math" w:eastAsiaTheme="minorEastAsia" w:hAnsi="Cambria Math"/>
-            <w:color w:val="C00000"/>
-          </w:rPr>
-          <m:t>a,b</m:t>
-        </m:r>
-      </m:oMath>
-      <w:r>
-        <w:rPr>
-          <w:rFonts w:eastAsiaTheme="minorEastAsia"/>
-          <w:b/>
-          <w:color w:val="C00000"/>
-        </w:rPr>
-        <w:t xml:space="preserve"> </w:t>
-      </w:r>
-      <w:r>
-        <w:rPr>
-          <w:rFonts w:eastAsiaTheme="minorEastAsia"/>
-          <w:color w:val="C00000"/>
-        </w:rPr>
-        <w:t>quelconques est</w:t>
-      </w:r>
-      <w:r>
-        <w:rPr>
-          <w:rFonts w:eastAsiaTheme="minorEastAsia"/>
-          <w:color w:val="C00000"/>
-        </w:rPr>
-        <w:t xml:space="preserve"> </w:t>
-      </w:r>
-      <m:oMath>
-        <m:r>
-          <m:rPr>
-            <m:sty m:val="bi"/>
-          </m:rPr>
-          <w:rPr>
-            <w:rFonts w:ascii="Cambria Math" w:eastAsiaTheme="minorEastAsia" w:hAnsi="Cambria Math"/>
-            <w:color w:val="C00000"/>
-          </w:rPr>
-          <m:t>d</m:t>
-        </m:r>
-        <m:d>
-          <m:dPr>
-            <m:ctrlPr>
-              <w:rPr>
-                <w:rFonts w:ascii="Cambria Math" w:eastAsiaTheme="minorEastAsia" w:hAnsi="Cambria Math"/>
-                <w:b/>
-                <w:i/>
-                <w:color w:val="C00000"/>
-              </w:rPr>
-            </m:ctrlPr>
-          </m:dPr>
-          <m:e>
-            <m:r>
-              <m:rPr>
-                <m:sty m:val="bi"/>
-              </m:rPr>
-              <w:rPr>
-                <w:rFonts w:ascii="Cambria Math" w:eastAsiaTheme="minorEastAsia" w:hAnsi="Cambria Math"/>
-                <w:color w:val="C00000"/>
-              </w:rPr>
-              <m:t>a;b</m:t>
-            </m:r>
-          </m:e>
-        </m:d>
-        <m:r>
-          <w:rPr>
-            <w:rFonts w:ascii="Cambria Math" w:eastAsiaTheme="minorEastAsia" w:hAnsi="Cambria Math"/>
-            <w:color w:val="C00000"/>
-          </w:rPr>
-          <m:t>=</m:t>
-        </m:r>
-        <m:d>
-          <m:dPr>
-            <m:begChr m:val="|"/>
-            <m:endChr m:val="|"/>
-            <m:ctrlPr>
-              <w:rPr>
-                <w:rFonts w:ascii="Cambria Math" w:eastAsiaTheme="minorEastAsia" w:hAnsi="Cambria Math"/>
-                <w:i/>
-                <w:color w:val="C00000"/>
-              </w:rPr>
-            </m:ctrlPr>
-          </m:dPr>
-          <m:e>
-            <m:r>
-              <w:rPr>
-                <w:rFonts w:ascii="Cambria Math" w:eastAsiaTheme="minorEastAsia" w:hAnsi="Cambria Math"/>
-                <w:color w:val="C00000"/>
-              </w:rPr>
-              <m:t>a-b</m:t>
-            </m:r>
-          </m:e>
-        </m:d>
-      </m:oMath>
-      <w:r>
-        <w:rPr>
-          <w:rFonts w:eastAsiaTheme="minorEastAsia"/>
-          <w:color w:val="C00000"/>
-        </w:rPr>
-        <w:br/>
-        <w:t>( C</w:t>
-      </w:r>
-      <w:r>
-        <w:rPr>
-          <w:rFonts w:eastAsiaTheme="minorEastAsia"/>
-          <w:color w:val="C00000"/>
-        </w:rPr>
-        <w:t xml:space="preserve">ar si </w:t>
-      </w:r>
-      <m:oMath>
-        <m:r>
-          <w:rPr>
-            <w:rFonts w:ascii="Cambria Math" w:eastAsiaTheme="minorEastAsia" w:hAnsi="Cambria Math"/>
-            <w:color w:val="C00000"/>
-          </w:rPr>
-          <m:t>a&gt;b</m:t>
-        </m:r>
-      </m:oMath>
-      <w:r>
-        <w:rPr>
-          <w:rFonts w:eastAsiaTheme="minorEastAsia"/>
-          <w:color w:val="C00000"/>
-        </w:rPr>
-        <w:t xml:space="preserve"> c’est </w:t>
-      </w:r>
-      <m:oMath>
-        <m:r>
-          <w:rPr>
-            <w:rFonts w:ascii="Cambria Math" w:eastAsiaTheme="minorEastAsia" w:hAnsi="Cambria Math"/>
-            <w:color w:val="C00000"/>
-          </w:rPr>
-          <m:t>a-b</m:t>
-        </m:r>
-      </m:oMath>
-      <w:r>
-        <w:rPr>
-          <w:rFonts w:eastAsiaTheme="minorEastAsia"/>
-          <w:color w:val="C00000"/>
-        </w:rPr>
-        <w:t>,</w:t>
-      </w:r>
-      <w:r>
-        <w:rPr>
-          <w:rFonts w:eastAsiaTheme="minorEastAsia"/>
-          <w:color w:val="C00000"/>
-        </w:rPr>
-        <w:t xml:space="preserve"> et si </w:t>
-      </w:r>
-      <m:oMath>
-        <m:r>
-          <w:rPr>
-            <w:rFonts w:ascii="Cambria Math" w:eastAsiaTheme="minorEastAsia" w:hAnsi="Cambria Math"/>
-            <w:color w:val="C00000"/>
-          </w:rPr>
-          <m:t>a&lt;b</m:t>
-        </m:r>
-      </m:oMath>
-      <w:r>
-        <w:rPr>
-          <w:rFonts w:eastAsiaTheme="minorEastAsia"/>
-          <w:color w:val="C00000"/>
-        </w:rPr>
-        <w:t xml:space="preserve"> c’est </w:t>
-      </w:r>
-      <m:oMath>
-        <m:r>
-          <w:rPr>
-            <w:rFonts w:ascii="Cambria Math" w:eastAsiaTheme="minorEastAsia" w:hAnsi="Cambria Math"/>
-            <w:color w:val="C00000"/>
-          </w:rPr>
-          <m:t>b-a</m:t>
-        </m:r>
-      </m:oMath>
-      <w:r>
-        <w:rPr>
-          <w:rFonts w:eastAsiaTheme="minorEastAsia"/>
-          <w:color w:val="C00000"/>
-        </w:rPr>
-        <w:t xml:space="preserve"> )</w:t>
-      </w:r>
-      <w:r>
-        <w:rPr>
-          <w:rFonts w:eastAsiaTheme="minorEastAsia"/>
-          <w:color w:val="C00000"/>
-        </w:rPr>
-        <w:t>.</w:t>
-      </w:r>
-      <w:r>
-        <w:rPr>
-          <w:rFonts w:eastAsiaTheme="minorEastAsia"/>
-          <w:color w:val="007434"/>
-        </w:rPr>
-        <w:br/>
-      </w:r>
-      <w:r>
-        <w:rPr>
-          <w:rFonts w:eastAsiaTheme="minorEastAsia"/>
-          <w:b/>
-          <w:color w:val="E36C0A" w:themeColor="accent6" w:themeShade="BF"/>
-        </w:rPr>
-        <w:t>Exemple</w:t>
-      </w:r>
-      <w:r>
-        <w:rPr>
-          <w:rFonts w:eastAsiaTheme="minorEastAsia"/>
-          <w:b/>
-          <w:color w:val="E36C0A" w:themeColor="accent6" w:themeShade="BF"/>
-        </w:rPr>
-        <w:t>.</w:t>
-      </w:r>
-      <w:r>
-        <w:rPr>
-          <w:rFonts w:eastAsiaTheme="minorEastAsia"/>
-          <w:color w:val="E36C0A" w:themeColor="accent6" w:themeShade="BF"/>
-        </w:rPr>
-        <w:t xml:space="preserve"> </w:t>
-      </w:r>
-      <m:oMath>
-        <m:r>
-          <w:rPr>
-            <w:rFonts w:ascii="Cambria Math" w:eastAsiaTheme="minorEastAsia" w:hAnsi="Cambria Math"/>
-            <w:color w:val="E36C0A" w:themeColor="accent6" w:themeShade="BF"/>
-          </w:rPr>
-          <m:t>d</m:t>
-        </m:r>
-        <m:d>
-          <m:dPr>
-            <m:ctrlPr>
-              <w:rPr>
-                <w:rFonts w:ascii="Cambria Math" w:eastAsiaTheme="minorEastAsia" w:hAnsi="Cambria Math"/>
-                <w:i/>
-                <w:color w:val="E36C0A" w:themeColor="accent6" w:themeShade="BF"/>
-              </w:rPr>
-            </m:ctrlPr>
-          </m:dPr>
-          <m:e>
-            <m:r>
-              <w:rPr>
-                <w:rFonts w:ascii="Cambria Math" w:eastAsiaTheme="minorEastAsia" w:hAnsi="Cambria Math"/>
-                <w:color w:val="E36C0A" w:themeColor="accent6" w:themeShade="BF"/>
-              </w:rPr>
-              <m:t>2,5;7</m:t>
-            </m:r>
-          </m:e>
-        </m:d>
-        <m:r>
-          <w:rPr>
-            <w:rFonts w:ascii="Cambria Math" w:eastAsiaTheme="minorEastAsia" w:hAnsi="Cambria Math"/>
-            <w:color w:val="E36C0A" w:themeColor="accent6" w:themeShade="BF"/>
-          </w:rPr>
-          <m:t>=</m:t>
-        </m:r>
-        <m:d>
-          <m:dPr>
-            <m:begChr m:val="|"/>
-            <m:endChr m:val="|"/>
-            <m:ctrlPr>
-              <w:rPr>
-                <w:rFonts w:ascii="Cambria Math" w:eastAsiaTheme="minorEastAsia" w:hAnsi="Cambria Math"/>
-                <w:i/>
-                <w:color w:val="E36C0A" w:themeColor="accent6" w:themeShade="BF"/>
-              </w:rPr>
-            </m:ctrlPr>
-          </m:dPr>
-          <m:e>
-            <m:r>
-              <w:rPr>
-                <w:rFonts w:ascii="Cambria Math" w:eastAsiaTheme="minorEastAsia" w:hAnsi="Cambria Math"/>
-                <w:color w:val="E36C0A" w:themeColor="accent6" w:themeShade="BF"/>
-              </w:rPr>
-              <m:t>2,5-7</m:t>
-            </m:r>
-          </m:e>
-        </m:d>
-        <m:r>
-          <w:rPr>
-            <w:rFonts w:ascii="Cambria Math" w:eastAsiaTheme="minorEastAsia" w:hAnsi="Cambria Math"/>
-            <w:color w:val="E36C0A" w:themeColor="accent6" w:themeShade="BF"/>
-          </w:rPr>
-          <m:t>=</m:t>
-        </m:r>
-        <m:d>
-          <m:dPr>
-            <m:begChr m:val="|"/>
-            <m:endChr m:val="|"/>
-            <m:ctrlPr>
-              <w:rPr>
-                <w:rFonts w:ascii="Cambria Math" w:eastAsiaTheme="minorEastAsia" w:hAnsi="Cambria Math"/>
-                <w:i/>
-                <w:color w:val="E36C0A" w:themeColor="accent6" w:themeShade="BF"/>
-              </w:rPr>
-            </m:ctrlPr>
-          </m:dPr>
-          <m:e>
-            <m:r>
-              <w:rPr>
-                <w:rFonts w:ascii="Cambria Math" w:eastAsiaTheme="minorEastAsia" w:hAnsi="Cambria Math"/>
-                <w:color w:val="E36C0A" w:themeColor="accent6" w:themeShade="BF"/>
-              </w:rPr>
-              <m:t>-4,5</m:t>
-            </m:r>
-          </m:e>
-        </m:d>
-        <m:r>
-          <w:rPr>
-            <w:rFonts w:ascii="Cambria Math" w:eastAsiaTheme="minorEastAsia" w:hAnsi="Cambria Math"/>
-            <w:color w:val="E36C0A" w:themeColor="accent6" w:themeShade="BF"/>
-          </w:rPr>
-          <m:t>=4,5</m:t>
-        </m:r>
-      </m:oMath>
-      <w:r>
-        <w:rPr>
-          <w:rFonts w:eastAsiaTheme="minorEastAsia"/>
-          <w:color w:val="E36C0A" w:themeColor="accent6" w:themeShade="BF"/>
-        </w:rPr>
-        <w:t xml:space="preserve">.      </w:t>
-      </w:r>
-      <m:oMath>
-        <m:r>
-          <w:rPr>
-            <w:rFonts w:ascii="Cambria Math" w:eastAsiaTheme="minorEastAsia" w:hAnsi="Cambria Math"/>
-            <w:color w:val="E36C0A" w:themeColor="accent6" w:themeShade="BF"/>
-          </w:rPr>
-          <m:t>d</m:t>
-        </m:r>
-        <m:d>
-          <m:dPr>
-            <m:ctrlPr>
-              <w:rPr>
-                <w:rFonts w:ascii="Cambria Math" w:eastAsiaTheme="minorEastAsia" w:hAnsi="Cambria Math"/>
-                <w:i/>
-                <w:color w:val="E36C0A" w:themeColor="accent6" w:themeShade="BF"/>
-              </w:rPr>
-            </m:ctrlPr>
-          </m:dPr>
-          <m:e>
-            <m:r>
-              <w:rPr>
-                <w:rFonts w:ascii="Cambria Math" w:eastAsiaTheme="minorEastAsia" w:hAnsi="Cambria Math"/>
-                <w:color w:val="E36C0A" w:themeColor="accent6" w:themeShade="BF"/>
-              </w:rPr>
-              <m:t>1;-3</m:t>
-            </m:r>
-          </m:e>
-        </m:d>
-        <m:r>
-          <w:rPr>
-            <w:rFonts w:ascii="Cambria Math" w:eastAsiaTheme="minorEastAsia" w:hAnsi="Cambria Math"/>
-            <w:color w:val="E36C0A" w:themeColor="accent6" w:themeShade="BF"/>
-          </w:rPr>
-          <m:t>=</m:t>
-        </m:r>
-        <m:d>
-          <m:dPr>
-            <m:begChr m:val="|"/>
-            <m:endChr m:val="|"/>
-            <m:ctrlPr>
-              <w:rPr>
-                <w:rFonts w:ascii="Cambria Math" w:eastAsiaTheme="minorEastAsia" w:hAnsi="Cambria Math"/>
-                <w:i/>
-                <w:color w:val="E36C0A" w:themeColor="accent6" w:themeShade="BF"/>
-              </w:rPr>
-            </m:ctrlPr>
-          </m:dPr>
-          <m:e>
-            <m:r>
-              <w:rPr>
-                <w:rFonts w:ascii="Cambria Math" w:eastAsiaTheme="minorEastAsia" w:hAnsi="Cambria Math"/>
-                <w:color w:val="E36C0A" w:themeColor="accent6" w:themeShade="BF"/>
-              </w:rPr>
-              <m:t>1-</m:t>
-            </m:r>
-            <m:d>
-              <m:dPr>
-                <m:ctrlPr>
-                  <w:rPr>
-                    <w:rFonts w:ascii="Cambria Math" w:eastAsiaTheme="minorEastAsia" w:hAnsi="Cambria Math"/>
-                    <w:i/>
-                    <w:color w:val="E36C0A" w:themeColor="accent6" w:themeShade="BF"/>
-                  </w:rPr>
-                </m:ctrlPr>
-              </m:dPr>
-              <m:e>
-                <m:r>
-                  <w:rPr>
-                    <w:rFonts w:ascii="Cambria Math" w:eastAsiaTheme="minorEastAsia" w:hAnsi="Cambria Math"/>
-                    <w:color w:val="E36C0A" w:themeColor="accent6" w:themeShade="BF"/>
-                  </w:rPr>
-                  <m:t>-3</m:t>
-                </m:r>
-              </m:e>
-            </m:d>
-          </m:e>
-        </m:d>
-        <m:r>
-          <w:rPr>
-            <w:rFonts w:ascii="Cambria Math" w:eastAsiaTheme="minorEastAsia" w:hAnsi="Cambria Math"/>
-            <w:color w:val="E36C0A" w:themeColor="accent6" w:themeShade="BF"/>
-          </w:rPr>
-          <m:t>=</m:t>
-        </m:r>
-        <m:d>
-          <m:dPr>
-            <m:begChr m:val="|"/>
-            <m:endChr m:val="|"/>
-            <m:ctrlPr>
-              <w:rPr>
-                <w:rFonts w:ascii="Cambria Math" w:eastAsiaTheme="minorEastAsia" w:hAnsi="Cambria Math"/>
-                <w:i/>
-                <w:color w:val="E36C0A" w:themeColor="accent6" w:themeShade="BF"/>
-              </w:rPr>
-            </m:ctrlPr>
-          </m:dPr>
-          <m:e>
-            <m:r>
-              <w:rPr>
-                <w:rFonts w:ascii="Cambria Math" w:eastAsiaTheme="minorEastAsia" w:hAnsi="Cambria Math"/>
-                <w:color w:val="E36C0A" w:themeColor="accent6" w:themeShade="BF"/>
-              </w:rPr>
-              <m:t>4</m:t>
-            </m:r>
-          </m:e>
-        </m:d>
-        <m:r>
-          <w:rPr>
-            <w:rFonts w:ascii="Cambria Math" w:eastAsiaTheme="minorEastAsia" w:hAnsi="Cambria Math"/>
-            <w:color w:val="E36C0A" w:themeColor="accent6" w:themeShade="BF"/>
-          </w:rPr>
-          <m:t>=4</m:t>
-        </m:r>
-      </m:oMath>
-      <w:r>
-        <w:rPr>
-          <w:rFonts w:eastAsiaTheme="minorEastAsia"/>
-          <w:color w:val="E36C0A" w:themeColor="accent6" w:themeShade="BF"/>
-        </w:rPr>
-        <w:t>.</w:t>
-      </w:r>
-      <w:r>
-        <w:rPr>
-          <w:rFonts w:eastAsiaTheme="minorEastAsia"/>
-          <w:color w:val="E36C0A" w:themeColor="accent6" w:themeShade="BF"/>
-        </w:rPr>
-        <w:br/>
-      </w:r>
-      <w:r>
-        <w:rPr>
-          <w:rFonts w:eastAsiaTheme="minorEastAsia"/>
-          <w:b/>
-          <w:color w:val="C00000"/>
-        </w:rPr>
-        <w:t>Propriété.</w:t>
-      </w:r>
-      <w:r>
-        <w:rPr>
-          <w:rFonts w:eastAsiaTheme="minorEastAsia"/>
-          <w:color w:val="C00000"/>
-        </w:rPr>
-        <w:t xml:space="preserve">  </w:t>
-      </w:r>
-      <w:r>
-        <w:rPr>
-          <w:rFonts w:eastAsiaTheme="minorEastAsia"/>
-          <w:color w:val="C00000"/>
-        </w:rPr>
-        <w:t xml:space="preserve">Pour </w:t>
-      </w:r>
-      <m:oMath>
-        <m:r>
-          <w:rPr>
-            <w:rFonts w:ascii="Cambria Math" w:eastAsiaTheme="minorEastAsia" w:hAnsi="Cambria Math"/>
-            <w:color w:val="C00000"/>
-          </w:rPr>
-          <m:t>x,a</m:t>
-        </m:r>
-        <m:r>
-          <m:rPr>
-            <m:scr m:val="double-struck"/>
-          </m:rPr>
-          <w:rPr>
-            <w:rFonts w:ascii="Cambria Math" w:eastAsiaTheme="minorEastAsia" w:hAnsi="Cambria Math"/>
-            <w:color w:val="C00000"/>
-          </w:rPr>
-          <m:t>∈R</m:t>
-        </m:r>
-      </m:oMath>
-      <w:r>
-        <w:rPr>
-          <w:rFonts w:eastAsiaTheme="minorEastAsia"/>
-          <w:color w:val="C00000"/>
-        </w:rPr>
-        <w:t xml:space="preserve"> et </w:t>
-      </w:r>
-      <m:oMath>
-        <m:r>
-          <w:rPr>
-            <w:rFonts w:ascii="Cambria Math" w:eastAsiaTheme="minorEastAsia" w:hAnsi="Cambria Math"/>
-            <w:color w:val="C00000"/>
-          </w:rPr>
-          <m:t>r∈</m:t>
-        </m:r>
-        <m:sSub>
-          <m:sSubPr>
-            <m:ctrlPr>
-              <w:rPr>
-                <w:rFonts w:ascii="Cambria Math" w:eastAsiaTheme="minorEastAsia" w:hAnsi="Cambria Math"/>
-                <w:i/>
-                <w:color w:val="C00000"/>
-              </w:rPr>
-            </m:ctrlPr>
-          </m:sSubPr>
-          <m:e>
-            <m:r>
-              <m:rPr>
-                <m:scr m:val="double-struck"/>
-              </m:rPr>
-              <w:rPr>
-                <w:rFonts w:ascii="Cambria Math" w:eastAsiaTheme="minorEastAsia" w:hAnsi="Cambria Math"/>
-                <w:color w:val="C00000"/>
-              </w:rPr>
-              <m:t>R</m:t>
-            </m:r>
-          </m:e>
-          <m:sub>
-            <m:r>
-              <w:rPr>
-                <w:rFonts w:ascii="Cambria Math" w:eastAsiaTheme="minorEastAsia" w:hAnsi="Cambria Math"/>
-                <w:color w:val="C00000"/>
-              </w:rPr>
-              <m:t>+</m:t>
-            </m:r>
-          </m:sub>
-        </m:sSub>
-      </m:oMath>
-      <w:r>
-        <w:rPr>
-          <w:rFonts w:eastAsiaTheme="minorEastAsia"/>
-          <w:color w:val="C00000"/>
-        </w:rPr>
-        <w:t xml:space="preserve"> on a :  </w:t>
-      </w:r>
-      <m:oMath>
-        <m:d>
-          <m:dPr>
-            <m:begChr m:val="|"/>
-            <m:endChr m:val="|"/>
-            <m:ctrlPr>
-              <w:rPr>
-                <w:rFonts w:ascii="Cambria Math" w:eastAsiaTheme="minorEastAsia" w:hAnsi="Cambria Math"/>
-                <w:i/>
-                <w:color w:val="C00000"/>
-              </w:rPr>
-            </m:ctrlPr>
-          </m:dPr>
-          <m:e>
-            <m:r>
-              <w:rPr>
-                <w:rFonts w:ascii="Cambria Math" w:eastAsiaTheme="minorEastAsia" w:hAnsi="Cambria Math"/>
-                <w:color w:val="C00000"/>
-              </w:rPr>
-              <m:t>x-a</m:t>
-            </m:r>
-          </m:e>
-        </m:d>
-        <m:r>
-          <w:rPr>
-            <w:rFonts w:ascii="Cambria Math" w:eastAsiaTheme="minorEastAsia" w:hAnsi="Cambria Math"/>
-            <w:color w:val="C00000"/>
-          </w:rPr>
-          <m:t>≤r⇔x∈</m:t>
-        </m:r>
-        <m:d>
-          <m:dPr>
-            <m:begChr m:val="["/>
-            <m:endChr m:val="]"/>
-            <m:ctrlPr>
-              <w:rPr>
-                <w:rFonts w:ascii="Cambria Math" w:eastAsiaTheme="minorEastAsia" w:hAnsi="Cambria Math"/>
-                <w:i/>
-                <w:color w:val="C00000"/>
-              </w:rPr>
-            </m:ctrlPr>
-          </m:dPr>
-          <m:e>
-            <m:r>
-              <w:rPr>
-                <w:rFonts w:ascii="Cambria Math" w:eastAsiaTheme="minorEastAsia" w:hAnsi="Cambria Math"/>
-                <w:color w:val="C00000"/>
-              </w:rPr>
-              <m:t>a-r;a+r</m:t>
-            </m:r>
-          </m:e>
-        </m:d>
-      </m:oMath>
     </w:p>
     <w:sectPr>
       <w:footerReference w:type="default" r:id="rId11"/>
